--- a/files/resume.docx
+++ b/files/resume.docx
@@ -1914,73 +1914,6 @@
                                 <w:sz w:val="22"/>
                                 <w:szCs w:val="22"/>
                               </w:rPr>
-                              <w:t>Age:</w:t>
-                            </w:r>
-                            <w:r>
-                              <w:rPr>
-                                <w:rStyle w:val="Strong"/>
-                                <w:rFonts w:ascii="Segoe UI" w:hAnsi="Segoe UI" w:cs="Segoe UI"/>
-                                <w:color w:val="404040" w:themeColor="text1" w:themeTint="BF"/>
-                                <w:sz w:val="22"/>
-                                <w:szCs w:val="22"/>
-                              </w:rPr>
-                              <w:tab/>
-                            </w:r>
-                            <w:r>
-                              <w:rPr>
-                                <w:rStyle w:val="Strong"/>
-                                <w:rFonts w:ascii="Segoe UI" w:hAnsi="Segoe UI" w:cs="Segoe UI"/>
-                                <w:color w:val="404040" w:themeColor="text1" w:themeTint="BF"/>
-                                <w:sz w:val="22"/>
-                                <w:szCs w:val="22"/>
-                              </w:rPr>
-                              <w:tab/>
-                            </w:r>
-                            <w:r>
-                              <w:rPr>
-                                <w:rStyle w:val="Strong"/>
-                                <w:rFonts w:ascii="Segoe UI" w:hAnsi="Segoe UI" w:cs="Segoe UI"/>
-                                <w:color w:val="404040" w:themeColor="text1" w:themeTint="BF"/>
-                                <w:sz w:val="22"/>
-                                <w:szCs w:val="22"/>
-                              </w:rPr>
-                              <w:tab/>
-                            </w:r>
-                            <w:r>
-                              <w:rPr>
-                                <w:rStyle w:val="Strong"/>
-                                <w:rFonts w:ascii="Segoe UI" w:hAnsi="Segoe UI" w:cs="Segoe UI"/>
-                                <w:b w:val="0"/>
-                                <w:color w:val="404040" w:themeColor="text1" w:themeTint="BF"/>
-                                <w:sz w:val="22"/>
-                                <w:szCs w:val="22"/>
-                              </w:rPr>
-                              <w:t>20</w:t>
-                            </w:r>
-                          </w:p>
-                          <w:p>
-                            <w:pPr>
-                              <w:pStyle w:val="NormalWeb"/>
-                              <w:spacing w:before="0" w:beforeAutospacing="0" w:after="0" w:afterAutospacing="0"/>
-                              <w:ind w:left="-1260" w:firstLine="1260"/>
-                              <w:jc w:val="both"/>
-                              <w:rPr>
-                                <w:rStyle w:val="Strong"/>
-                                <w:rFonts w:ascii="Segoe UI" w:hAnsi="Segoe UI" w:cs="Segoe UI"/>
-                                <w:b w:val="0"/>
-                                <w:color w:val="404040" w:themeColor="text1" w:themeTint="BF"/>
-                                <w:sz w:val="22"/>
-                                <w:szCs w:val="22"/>
-                              </w:rPr>
-                            </w:pPr>
-                            <w:r>
-                              <w:rPr>
-                                <w:rStyle w:val="Strong"/>
-                                <w:rFonts w:ascii="Segoe UI" w:hAnsi="Segoe UI" w:cs="Segoe UI"/>
-                                <w:color w:val="404040" w:themeColor="text1" w:themeTint="BF"/>
-                                <w:sz w:val="22"/>
-                                <w:szCs w:val="22"/>
-                              </w:rPr>
                               <w:t>Date of Birth:</w:t>
                             </w:r>
                             <w:r>
@@ -2119,6 +2052,55 @@
                                 <w:szCs w:val="22"/>
                               </w:rPr>
                               <w:t>Filipino</w:t>
+                            </w:r>
+                          </w:p>
+                          <w:p>
+                            <w:pPr>
+                              <w:pStyle w:val="NormalWeb"/>
+                              <w:spacing w:before="0" w:beforeAutospacing="0" w:after="0" w:afterAutospacing="0"/>
+                              <w:ind w:left="-1260" w:firstLine="1260"/>
+                              <w:jc w:val="both"/>
+                              <w:rPr>
+                                <w:rStyle w:val="Strong"/>
+                                <w:rFonts w:ascii="Segoe UI" w:hAnsi="Segoe UI" w:cs="Segoe UI"/>
+                                <w:b w:val="0"/>
+                                <w:color w:val="404040" w:themeColor="text1" w:themeTint="BF"/>
+                                <w:sz w:val="22"/>
+                                <w:szCs w:val="22"/>
+                              </w:rPr>
+                            </w:pPr>
+                            <w:r>
+                              <w:rPr>
+                                <w:rStyle w:val="Strong"/>
+                                <w:rFonts w:ascii="Segoe UI" w:hAnsi="Segoe UI" w:cs="Segoe UI"/>
+                                <w:color w:val="404040" w:themeColor="text1" w:themeTint="BF"/>
+                                <w:sz w:val="22"/>
+                                <w:szCs w:val="22"/>
+                              </w:rPr>
+                              <w:t>Civil Status:</w:t>
+                            </w:r>
+                            <w:r>
+                              <w:rPr>
+                                <w:rStyle w:val="Strong"/>
+                                <w:rFonts w:ascii="Segoe UI" w:hAnsi="Segoe UI" w:cs="Segoe UI"/>
+                                <w:b w:val="0"/>
+                                <w:color w:val="404040" w:themeColor="text1" w:themeTint="BF"/>
+                                <w:sz w:val="22"/>
+                                <w:szCs w:val="22"/>
+                              </w:rPr>
+                              <w:tab/>
+                            </w:r>
+                            <w:r>
+                              <w:rPr>
+                                <w:rStyle w:val="Strong"/>
+                                <w:rFonts w:ascii="Segoe UI" w:hAnsi="Segoe UI" w:cs="Segoe UI"/>
+                                <w:b w:val="0"/>
+                                <w:color w:val="404040" w:themeColor="text1" w:themeTint="BF"/>
+                                <w:sz w:val="22"/>
+                                <w:szCs w:val="22"/>
+                              </w:rPr>
+                              <w:tab/>
+                              <w:t>Single</w:t>
                             </w:r>
                           </w:p>
                           <w:p>
@@ -2174,73 +2156,6 @@
                           <w:sz w:val="22"/>
                           <w:szCs w:val="22"/>
                         </w:rPr>
-                        <w:t>Age:</w:t>
-                      </w:r>
-                      <w:r>
-                        <w:rPr>
-                          <w:rStyle w:val="Strong"/>
-                          <w:rFonts w:ascii="Segoe UI" w:hAnsi="Segoe UI" w:cs="Segoe UI"/>
-                          <w:color w:val="404040" w:themeColor="text1" w:themeTint="BF"/>
-                          <w:sz w:val="22"/>
-                          <w:szCs w:val="22"/>
-                        </w:rPr>
-                        <w:tab/>
-                      </w:r>
-                      <w:r>
-                        <w:rPr>
-                          <w:rStyle w:val="Strong"/>
-                          <w:rFonts w:ascii="Segoe UI" w:hAnsi="Segoe UI" w:cs="Segoe UI"/>
-                          <w:color w:val="404040" w:themeColor="text1" w:themeTint="BF"/>
-                          <w:sz w:val="22"/>
-                          <w:szCs w:val="22"/>
-                        </w:rPr>
-                        <w:tab/>
-                      </w:r>
-                      <w:r>
-                        <w:rPr>
-                          <w:rStyle w:val="Strong"/>
-                          <w:rFonts w:ascii="Segoe UI" w:hAnsi="Segoe UI" w:cs="Segoe UI"/>
-                          <w:color w:val="404040" w:themeColor="text1" w:themeTint="BF"/>
-                          <w:sz w:val="22"/>
-                          <w:szCs w:val="22"/>
-                        </w:rPr>
-                        <w:tab/>
-                      </w:r>
-                      <w:r>
-                        <w:rPr>
-                          <w:rStyle w:val="Strong"/>
-                          <w:rFonts w:ascii="Segoe UI" w:hAnsi="Segoe UI" w:cs="Segoe UI"/>
-                          <w:b w:val="0"/>
-                          <w:color w:val="404040" w:themeColor="text1" w:themeTint="BF"/>
-                          <w:sz w:val="22"/>
-                          <w:szCs w:val="22"/>
-                        </w:rPr>
-                        <w:t>20</w:t>
-                      </w:r>
-                    </w:p>
-                    <w:p>
-                      <w:pPr>
-                        <w:pStyle w:val="NormalWeb"/>
-                        <w:spacing w:before="0" w:beforeAutospacing="0" w:after="0" w:afterAutospacing="0"/>
-                        <w:ind w:left="-1260" w:firstLine="1260"/>
-                        <w:jc w:val="both"/>
-                        <w:rPr>
-                          <w:rStyle w:val="Strong"/>
-                          <w:rFonts w:ascii="Segoe UI" w:hAnsi="Segoe UI" w:cs="Segoe UI"/>
-                          <w:b w:val="0"/>
-                          <w:color w:val="404040" w:themeColor="text1" w:themeTint="BF"/>
-                          <w:sz w:val="22"/>
-                          <w:szCs w:val="22"/>
-                        </w:rPr>
-                      </w:pPr>
-                      <w:r>
-                        <w:rPr>
-                          <w:rStyle w:val="Strong"/>
-                          <w:rFonts w:ascii="Segoe UI" w:hAnsi="Segoe UI" w:cs="Segoe UI"/>
-                          <w:color w:val="404040" w:themeColor="text1" w:themeTint="BF"/>
-                          <w:sz w:val="22"/>
-                          <w:szCs w:val="22"/>
-                        </w:rPr>
                         <w:t>Date of Birth:</w:t>
                       </w:r>
                       <w:r>
@@ -2379,6 +2294,55 @@
                           <w:szCs w:val="22"/>
                         </w:rPr>
                         <w:t>Filipino</w:t>
+                      </w:r>
+                    </w:p>
+                    <w:p>
+                      <w:pPr>
+                        <w:pStyle w:val="NormalWeb"/>
+                        <w:spacing w:before="0" w:beforeAutospacing="0" w:after="0" w:afterAutospacing="0"/>
+                        <w:ind w:left="-1260" w:firstLine="1260"/>
+                        <w:jc w:val="both"/>
+                        <w:rPr>
+                          <w:rStyle w:val="Strong"/>
+                          <w:rFonts w:ascii="Segoe UI" w:hAnsi="Segoe UI" w:cs="Segoe UI"/>
+                          <w:b w:val="0"/>
+                          <w:color w:val="404040" w:themeColor="text1" w:themeTint="BF"/>
+                          <w:sz w:val="22"/>
+                          <w:szCs w:val="22"/>
+                        </w:rPr>
+                      </w:pPr>
+                      <w:r>
+                        <w:rPr>
+                          <w:rStyle w:val="Strong"/>
+                          <w:rFonts w:ascii="Segoe UI" w:hAnsi="Segoe UI" w:cs="Segoe UI"/>
+                          <w:color w:val="404040" w:themeColor="text1" w:themeTint="BF"/>
+                          <w:sz w:val="22"/>
+                          <w:szCs w:val="22"/>
+                        </w:rPr>
+                        <w:t>Civil Status:</w:t>
+                      </w:r>
+                      <w:r>
+                        <w:rPr>
+                          <w:rStyle w:val="Strong"/>
+                          <w:rFonts w:ascii="Segoe UI" w:hAnsi="Segoe UI" w:cs="Segoe UI"/>
+                          <w:b w:val="0"/>
+                          <w:color w:val="404040" w:themeColor="text1" w:themeTint="BF"/>
+                          <w:sz w:val="22"/>
+                          <w:szCs w:val="22"/>
+                        </w:rPr>
+                        <w:tab/>
+                      </w:r>
+                      <w:r>
+                        <w:rPr>
+                          <w:rStyle w:val="Strong"/>
+                          <w:rFonts w:ascii="Segoe UI" w:hAnsi="Segoe UI" w:cs="Segoe UI"/>
+                          <w:b w:val="0"/>
+                          <w:color w:val="404040" w:themeColor="text1" w:themeTint="BF"/>
+                          <w:sz w:val="22"/>
+                          <w:szCs w:val="22"/>
+                        </w:rPr>
+                        <w:tab/>
+                        <w:t>Single</w:t>
                       </w:r>
                     </w:p>
                     <w:p>
@@ -2591,8 +2555,6 @@
                               </w:rPr>
                               <w:t>IT and Database Management</w:t>
                             </w:r>
-                            <w:bookmarkStart w:id="2" w:name="_GoBack"/>
-                            <w:bookmarkEnd w:id="2"/>
                           </w:p>
                           <w:p>
                             <w:pPr>
@@ -2673,7 +2635,7 @@
                             <w:pPr>
                               <w:pStyle w:val="ListParagraph"/>
                               <w:numPr>
-                                <w:ilvl w:val="0"/>
+                                <w:ilvl w:val="1"/>
                                 <w:numId w:val="2"/>
                               </w:numPr>
                               <w:spacing w:after="0" w:line="276" w:lineRule="auto"/>
@@ -2696,7 +2658,7 @@
                             <w:pPr>
                               <w:pStyle w:val="ListParagraph"/>
                               <w:numPr>
-                                <w:ilvl w:val="0"/>
+                                <w:ilvl w:val="1"/>
                                 <w:numId w:val="2"/>
                               </w:numPr>
                               <w:spacing w:after="0" w:line="276" w:lineRule="auto"/>
@@ -2737,7 +2699,15 @@
                                 <w:color w:val="404040" w:themeColor="text1" w:themeTint="BF"/>
                                 <w:lang w:val="en"/>
                               </w:rPr>
-                              <w:t>HTML + CSS</w:t>
+                              <w:t xml:space="preserve">HTML + </w:t>
+                            </w:r>
+                            <w:r>
+                              <w:rPr>
+                                <w:rFonts w:ascii="Segoe UI" w:hAnsi="Segoe UI" w:cs="Segoe UI"/>
+                                <w:color w:val="404040" w:themeColor="text1" w:themeTint="BF"/>
+                                <w:lang w:val="en"/>
+                              </w:rPr>
+                              <w:t>CSS</w:t>
                             </w:r>
                           </w:p>
                           <w:p>
@@ -2768,27 +2738,27 @@
                                 <w:color w:val="404040" w:themeColor="text1" w:themeTint="BF"/>
                                 <w:lang w:val="en"/>
                               </w:rPr>
-                              <w:t xml:space="preserve"> / C#</w:t>
+                              <w:t xml:space="preserve"> +</w:t>
                             </w:r>
-                          </w:p>
-                          <w:bookmarkEnd w:id="0"/>
-                          <w:bookmarkEnd w:id="1"/>
-                          <w:p>
-                            <w:pPr>
-                              <w:spacing w:after="0" w:line="276" w:lineRule="auto"/>
-                              <w:ind w:left="360"/>
+                            <w:r>
                               <w:rPr>
                                 <w:rFonts w:ascii="Segoe UI" w:hAnsi="Segoe UI" w:cs="Segoe UI"/>
                                 <w:color w:val="404040" w:themeColor="text1" w:themeTint="BF"/>
-                                <w:u w:val="single"/>
                                 <w:lang w:val="en"/>
                               </w:rPr>
-                            </w:pPr>
+                              <w:t xml:space="preserve"> C#</w:t>
+                            </w:r>
+                            <w:bookmarkEnd w:id="0"/>
+                            <w:bookmarkEnd w:id="1"/>
                           </w:p>
                           <w:p>
                             <w:pPr>
+                              <w:pStyle w:val="ListParagraph"/>
+                              <w:numPr>
+                                <w:ilvl w:val="0"/>
+                                <w:numId w:val="2"/>
+                              </w:numPr>
                               <w:spacing w:after="0" w:line="276" w:lineRule="auto"/>
-                              <w:ind w:left="90"/>
                               <w:rPr>
                                 <w:rFonts w:ascii="Segoe UI" w:hAnsi="Segoe UI" w:cs="Segoe UI"/>
                                 <w:color w:val="404040" w:themeColor="text1" w:themeTint="BF"/>
@@ -2799,74 +2769,9 @@
                               <w:rPr>
                                 <w:rFonts w:ascii="Segoe UI" w:hAnsi="Segoe UI" w:cs="Segoe UI"/>
                                 <w:color w:val="404040" w:themeColor="text1" w:themeTint="BF"/>
-                                <w:u w:val="single"/>
                                 <w:lang w:val="en"/>
                               </w:rPr>
-                              <w:t>Computer literate</w:t>
-                            </w:r>
-                            <w:r>
-                              <w:rPr>
-                                <w:rFonts w:ascii="Segoe UI" w:hAnsi="Segoe UI" w:cs="Segoe UI"/>
-                                <w:color w:val="404040" w:themeColor="text1" w:themeTint="BF"/>
-                                <w:lang w:val="en"/>
-                              </w:rPr>
-                              <w:t xml:space="preserve"> – knows his way around a computer system and is highly exposed to various applications and the internet.</w:t>
-                            </w:r>
-                          </w:p>
-                          <w:p>
-                            <w:pPr>
-                              <w:spacing w:after="0" w:line="276" w:lineRule="auto"/>
-                              <w:ind w:left="90"/>
-                              <w:rPr>
-                                <w:rFonts w:ascii="Segoe UI" w:hAnsi="Segoe UI" w:cs="Segoe UI"/>
-                                <w:color w:val="404040" w:themeColor="text1" w:themeTint="BF"/>
-                                <w:lang w:val="en"/>
-                              </w:rPr>
-                            </w:pPr>
-                            <w:r>
-                              <w:rPr>
-                                <w:rFonts w:ascii="Segoe UI" w:hAnsi="Segoe UI" w:cs="Segoe UI"/>
-                                <w:color w:val="404040" w:themeColor="text1" w:themeTint="BF"/>
-                                <w:u w:val="single"/>
-                                <w:lang w:val="en"/>
-                              </w:rPr>
-                              <w:t>Hardworking</w:t>
-                            </w:r>
-                            <w:r>
-                              <w:rPr>
-                                <w:rFonts w:ascii="Segoe UI" w:hAnsi="Segoe UI" w:cs="Segoe UI"/>
-                                <w:color w:val="404040" w:themeColor="text1" w:themeTint="BF"/>
-                                <w:lang w:val="en"/>
-                              </w:rPr>
-                              <w:t xml:space="preserve"> – utilizes skills and knowledge to improve oneself and provide the best output.</w:t>
-                            </w:r>
-                          </w:p>
-                          <w:p>
-                            <w:pPr>
-                              <w:spacing w:after="0" w:line="276" w:lineRule="auto"/>
-                              <w:ind w:left="90"/>
-                              <w:rPr>
-                                <w:rFonts w:ascii="Segoe UI" w:hAnsi="Segoe UI" w:cs="Segoe UI"/>
-                                <w:color w:val="404040" w:themeColor="text1" w:themeTint="BF"/>
-                                <w:lang w:val="en"/>
-                              </w:rPr>
-                            </w:pPr>
-                            <w:r>
-                              <w:rPr>
-                                <w:rFonts w:ascii="Segoe UI" w:hAnsi="Segoe UI" w:cs="Segoe UI"/>
-                                <w:color w:val="404040" w:themeColor="text1" w:themeTint="BF"/>
-                                <w:u w:val="single"/>
-                                <w:lang w:val="en"/>
-                              </w:rPr>
-                              <w:t>Good English communication skills</w:t>
-                            </w:r>
-                            <w:r>
-                              <w:rPr>
-                                <w:rFonts w:ascii="Segoe UI" w:hAnsi="Segoe UI" w:cs="Segoe UI"/>
-                                <w:color w:val="404040" w:themeColor="text1" w:themeTint="BF"/>
-                                <w:lang w:val="en"/>
-                              </w:rPr>
-                              <w:t xml:space="preserve"> – can communicate in English without too much difficulty, most especially through writing.</w:t>
+                              <w:t>SQL Server</w:t>
                             </w:r>
                           </w:p>
                         </w:txbxContent>
@@ -2900,8 +2805,8 @@
                           <w:lang w:val="en"/>
                         </w:rPr>
                       </w:pPr>
-                      <w:bookmarkStart w:id="3" w:name="OLE_LINK1"/>
-                      <w:bookmarkStart w:id="4" w:name="OLE_LINK2"/>
+                      <w:bookmarkStart w:id="2" w:name="OLE_LINK1"/>
+                      <w:bookmarkStart w:id="3" w:name="OLE_LINK2"/>
                       <w:r>
                         <w:rPr>
                           <w:rFonts w:ascii="Segoe UI" w:hAnsi="Segoe UI" w:cs="Segoe UI"/>
@@ -3006,8 +2911,6 @@
                         </w:rPr>
                         <w:t>IT and Database Management</w:t>
                       </w:r>
-                      <w:bookmarkStart w:id="5" w:name="_GoBack"/>
-                      <w:bookmarkEnd w:id="5"/>
                     </w:p>
                     <w:p>
                       <w:pPr>
@@ -3088,7 +2991,7 @@
                       <w:pPr>
                         <w:pStyle w:val="ListParagraph"/>
                         <w:numPr>
-                          <w:ilvl w:val="0"/>
+                          <w:ilvl w:val="1"/>
                           <w:numId w:val="2"/>
                         </w:numPr>
                         <w:spacing w:after="0" w:line="276" w:lineRule="auto"/>
@@ -3111,7 +3014,7 @@
                       <w:pPr>
                         <w:pStyle w:val="ListParagraph"/>
                         <w:numPr>
-                          <w:ilvl w:val="0"/>
+                          <w:ilvl w:val="1"/>
                           <w:numId w:val="2"/>
                         </w:numPr>
                         <w:spacing w:after="0" w:line="276" w:lineRule="auto"/>
@@ -3152,7 +3055,15 @@
                           <w:color w:val="404040" w:themeColor="text1" w:themeTint="BF"/>
                           <w:lang w:val="en"/>
                         </w:rPr>
-                        <w:t>HTML + CSS</w:t>
+                        <w:t xml:space="preserve">HTML + </w:t>
+                      </w:r>
+                      <w:r>
+                        <w:rPr>
+                          <w:rFonts w:ascii="Segoe UI" w:hAnsi="Segoe UI" w:cs="Segoe UI"/>
+                          <w:color w:val="404040" w:themeColor="text1" w:themeTint="BF"/>
+                          <w:lang w:val="en"/>
+                        </w:rPr>
+                        <w:t>CSS</w:t>
                       </w:r>
                     </w:p>
                     <w:p>
@@ -3183,27 +3094,27 @@
                           <w:color w:val="404040" w:themeColor="text1" w:themeTint="BF"/>
                           <w:lang w:val="en"/>
                         </w:rPr>
-                        <w:t xml:space="preserve"> / C#</w:t>
+                        <w:t xml:space="preserve"> +</w:t>
                       </w:r>
-                    </w:p>
-                    <w:bookmarkEnd w:id="3"/>
-                    <w:bookmarkEnd w:id="4"/>
-                    <w:p>
-                      <w:pPr>
-                        <w:spacing w:after="0" w:line="276" w:lineRule="auto"/>
-                        <w:ind w:left="360"/>
+                      <w:r>
                         <w:rPr>
                           <w:rFonts w:ascii="Segoe UI" w:hAnsi="Segoe UI" w:cs="Segoe UI"/>
                           <w:color w:val="404040" w:themeColor="text1" w:themeTint="BF"/>
-                          <w:u w:val="single"/>
                           <w:lang w:val="en"/>
                         </w:rPr>
-                      </w:pPr>
+                        <w:t xml:space="preserve"> C#</w:t>
+                      </w:r>
+                      <w:bookmarkEnd w:id="2"/>
+                      <w:bookmarkEnd w:id="3"/>
                     </w:p>
                     <w:p>
                       <w:pPr>
+                        <w:pStyle w:val="ListParagraph"/>
+                        <w:numPr>
+                          <w:ilvl w:val="0"/>
+                          <w:numId w:val="2"/>
+                        </w:numPr>
                         <w:spacing w:after="0" w:line="276" w:lineRule="auto"/>
-                        <w:ind w:left="90"/>
                         <w:rPr>
                           <w:rFonts w:ascii="Segoe UI" w:hAnsi="Segoe UI" w:cs="Segoe UI"/>
                           <w:color w:val="404040" w:themeColor="text1" w:themeTint="BF"/>
@@ -3214,74 +3125,9 @@
                         <w:rPr>
                           <w:rFonts w:ascii="Segoe UI" w:hAnsi="Segoe UI" w:cs="Segoe UI"/>
                           <w:color w:val="404040" w:themeColor="text1" w:themeTint="BF"/>
-                          <w:u w:val="single"/>
                           <w:lang w:val="en"/>
                         </w:rPr>
-                        <w:t>Computer literate</w:t>
-                      </w:r>
-                      <w:r>
-                        <w:rPr>
-                          <w:rFonts w:ascii="Segoe UI" w:hAnsi="Segoe UI" w:cs="Segoe UI"/>
-                          <w:color w:val="404040" w:themeColor="text1" w:themeTint="BF"/>
-                          <w:lang w:val="en"/>
-                        </w:rPr>
-                        <w:t xml:space="preserve"> – knows his way around a computer system and is highly exposed to various applications and the internet.</w:t>
-                      </w:r>
-                    </w:p>
-                    <w:p>
-                      <w:pPr>
-                        <w:spacing w:after="0" w:line="276" w:lineRule="auto"/>
-                        <w:ind w:left="90"/>
-                        <w:rPr>
-                          <w:rFonts w:ascii="Segoe UI" w:hAnsi="Segoe UI" w:cs="Segoe UI"/>
-                          <w:color w:val="404040" w:themeColor="text1" w:themeTint="BF"/>
-                          <w:lang w:val="en"/>
-                        </w:rPr>
-                      </w:pPr>
-                      <w:r>
-                        <w:rPr>
-                          <w:rFonts w:ascii="Segoe UI" w:hAnsi="Segoe UI" w:cs="Segoe UI"/>
-                          <w:color w:val="404040" w:themeColor="text1" w:themeTint="BF"/>
-                          <w:u w:val="single"/>
-                          <w:lang w:val="en"/>
-                        </w:rPr>
-                        <w:t>Hardworking</w:t>
-                      </w:r>
-                      <w:r>
-                        <w:rPr>
-                          <w:rFonts w:ascii="Segoe UI" w:hAnsi="Segoe UI" w:cs="Segoe UI"/>
-                          <w:color w:val="404040" w:themeColor="text1" w:themeTint="BF"/>
-                          <w:lang w:val="en"/>
-                        </w:rPr>
-                        <w:t xml:space="preserve"> – utilizes skills and knowledge to improve oneself and provide the best output.</w:t>
-                      </w:r>
-                    </w:p>
-                    <w:p>
-                      <w:pPr>
-                        <w:spacing w:after="0" w:line="276" w:lineRule="auto"/>
-                        <w:ind w:left="90"/>
-                        <w:rPr>
-                          <w:rFonts w:ascii="Segoe UI" w:hAnsi="Segoe UI" w:cs="Segoe UI"/>
-                          <w:color w:val="404040" w:themeColor="text1" w:themeTint="BF"/>
-                          <w:lang w:val="en"/>
-                        </w:rPr>
-                      </w:pPr>
-                      <w:r>
-                        <w:rPr>
-                          <w:rFonts w:ascii="Segoe UI" w:hAnsi="Segoe UI" w:cs="Segoe UI"/>
-                          <w:color w:val="404040" w:themeColor="text1" w:themeTint="BF"/>
-                          <w:u w:val="single"/>
-                          <w:lang w:val="en"/>
-                        </w:rPr>
-                        <w:t>Good English communication skills</w:t>
-                      </w:r>
-                      <w:r>
-                        <w:rPr>
-                          <w:rFonts w:ascii="Segoe UI" w:hAnsi="Segoe UI" w:cs="Segoe UI"/>
-                          <w:color w:val="404040" w:themeColor="text1" w:themeTint="BF"/>
-                          <w:lang w:val="en"/>
-                        </w:rPr>
-                        <w:t xml:space="preserve"> – can communicate in English without too much difficulty, most especially through writing.</w:t>
+                        <w:t>SQL Server</w:t>
                       </w:r>
                     </w:p>
                   </w:txbxContent>
@@ -4393,6 +4239,121 @@
                               <w:jc w:val="both"/>
                               <w:rPr>
                                 <w:rFonts w:ascii="Segoe UI" w:hAnsi="Segoe UI" w:cs="Segoe UI"/>
+                                <w:color w:val="000000"/>
+                                <w:sz w:val="22"/>
+                                <w:szCs w:val="22"/>
+                              </w:rPr>
+                            </w:pPr>
+                            <w:r>
+                              <w:rPr>
+                                <w:rFonts w:ascii="Segoe UI" w:hAnsi="Segoe UI" w:cs="Segoe UI"/>
+                                <w:b/>
+                                <w:color w:val="000000"/>
+                                <w:sz w:val="22"/>
+                                <w:szCs w:val="22"/>
+                              </w:rPr>
+                              <w:t>Software Engineer</w:t>
+                            </w:r>
+                          </w:p>
+                          <w:p>
+                            <w:pPr>
+                              <w:pStyle w:val="NormalWeb"/>
+                              <w:spacing w:before="0" w:beforeAutospacing="0" w:after="0" w:afterAutospacing="0"/>
+                              <w:jc w:val="both"/>
+                              <w:rPr>
+                                <w:rFonts w:ascii="Segoe UI" w:hAnsi="Segoe UI" w:cs="Segoe UI"/>
+                                <w:color w:val="000000"/>
+                                <w:sz w:val="20"/>
+                                <w:szCs w:val="22"/>
+                              </w:rPr>
+                            </w:pPr>
+                            <w:r>
+                              <w:rPr>
+                                <w:rFonts w:ascii="Segoe UI" w:hAnsi="Segoe UI" w:cs="Segoe UI"/>
+                                <w:i/>
+                                <w:color w:val="000000"/>
+                                <w:sz w:val="20"/>
+                                <w:szCs w:val="22"/>
+                              </w:rPr>
+                              <w:t>2017</w:t>
+                            </w:r>
+                            <w:r>
+                              <w:rPr>
+                                <w:rFonts w:ascii="Segoe UI" w:hAnsi="Segoe UI" w:cs="Segoe UI"/>
+                                <w:i/>
+                                <w:color w:val="000000"/>
+                                <w:sz w:val="20"/>
+                                <w:szCs w:val="22"/>
+                              </w:rPr>
+                              <w:t>-Present</w:t>
+                            </w:r>
+                          </w:p>
+                          <w:p>
+                            <w:pPr>
+                              <w:pStyle w:val="NormalWeb"/>
+                              <w:spacing w:before="0" w:beforeAutospacing="0" w:after="0" w:afterAutospacing="0"/>
+                              <w:jc w:val="both"/>
+                              <w:rPr>
+                                <w:rFonts w:ascii="Segoe UI" w:hAnsi="Segoe UI" w:cs="Segoe UI"/>
+                                <w:color w:val="000000"/>
+                                <w:sz w:val="20"/>
+                                <w:szCs w:val="22"/>
+                              </w:rPr>
+                            </w:pPr>
+                            <w:proofErr w:type="spellStart"/>
+                            <w:r>
+                              <w:rPr>
+                                <w:rFonts w:ascii="Segoe UI" w:hAnsi="Segoe UI" w:cs="Segoe UI"/>
+                                <w:i/>
+                                <w:color w:val="000000"/>
+                                <w:sz w:val="20"/>
+                                <w:szCs w:val="22"/>
+                              </w:rPr>
+                              <w:t>RidgeTech</w:t>
+                            </w:r>
+                            <w:proofErr w:type="spellEnd"/>
+                            <w:r>
+                              <w:rPr>
+                                <w:rFonts w:ascii="Segoe UI" w:hAnsi="Segoe UI" w:cs="Segoe UI"/>
+                                <w:i/>
+                                <w:color w:val="000000"/>
+                                <w:sz w:val="20"/>
+                                <w:szCs w:val="22"/>
+                              </w:rPr>
+                              <w:t xml:space="preserve"> Simplified Solutions Inc.</w:t>
+                            </w:r>
+                            <w:r>
+                              <w:rPr>
+                                <w:rFonts w:ascii="Segoe UI" w:hAnsi="Segoe UI" w:cs="Segoe UI"/>
+                                <w:i/>
+                                <w:color w:val="000000"/>
+                                <w:sz w:val="20"/>
+                                <w:szCs w:val="22"/>
+                              </w:rPr>
+                              <w:tab/>
+                            </w:r>
+                          </w:p>
+                          <w:p>
+                            <w:pPr>
+                              <w:pStyle w:val="NormalWeb"/>
+                              <w:spacing w:before="0" w:beforeAutospacing="0" w:after="0" w:afterAutospacing="0"/>
+                              <w:jc w:val="both"/>
+                              <w:rPr>
+                                <w:rFonts w:ascii="Segoe UI" w:hAnsi="Segoe UI" w:cs="Segoe UI"/>
+                                <w:b/>
+                                <w:color w:val="000000"/>
+                                <w:sz w:val="22"/>
+                                <w:szCs w:val="22"/>
+                              </w:rPr>
+                            </w:pPr>
+                          </w:p>
+                          <w:p>
+                            <w:pPr>
+                              <w:pStyle w:val="NormalWeb"/>
+                              <w:spacing w:before="0" w:beforeAutospacing="0" w:after="0" w:afterAutospacing="0"/>
+                              <w:jc w:val="both"/>
+                              <w:rPr>
+                                <w:rFonts w:ascii="Segoe UI" w:hAnsi="Segoe UI" w:cs="Segoe UI"/>
                                 <w:b/>
                                 <w:color w:val="000000"/>
                                 <w:sz w:val="22"/>
@@ -4417,6 +4378,7 @@
                               <w:jc w:val="both"/>
                               <w:rPr>
                                 <w:rFonts w:ascii="Segoe UI" w:hAnsi="Segoe UI" w:cs="Segoe UI"/>
+                                <w:i/>
                                 <w:color w:val="000000"/>
                                 <w:sz w:val="20"/>
                                 <w:szCs w:val="22"/>
@@ -4440,51 +4402,20 @@
                               <w:jc w:val="both"/>
                               <w:rPr>
                                 <w:rFonts w:ascii="Segoe UI" w:hAnsi="Segoe UI" w:cs="Segoe UI"/>
+                                <w:color w:val="000000"/>
+                                <w:sz w:val="20"/>
+                                <w:szCs w:val="22"/>
+                              </w:rPr>
+                            </w:pPr>
+                            <w:r>
+                              <w:rPr>
+                                <w:rFonts w:ascii="Segoe UI" w:hAnsi="Segoe UI" w:cs="Segoe UI"/>
                                 <w:i/>
                                 <w:color w:val="000000"/>
                                 <w:sz w:val="20"/>
                                 <w:szCs w:val="22"/>
                               </w:rPr>
-                            </w:pPr>
-                            <w:r>
-                              <w:rPr>
-                                <w:rFonts w:ascii="Segoe UI" w:hAnsi="Segoe UI" w:cs="Segoe UI"/>
-                                <w:i/>
-                                <w:color w:val="000000"/>
-                                <w:sz w:val="20"/>
-                                <w:szCs w:val="22"/>
-                              </w:rPr>
-                              <w:t>Developed websites, web-based and windows-based applications for various people</w:t>
-                            </w:r>
-                            <w:r>
-                              <w:rPr>
-                                <w:rFonts w:ascii="Segoe UI" w:hAnsi="Segoe UI" w:cs="Segoe UI"/>
-                                <w:i/>
-                                <w:color w:val="000000"/>
-                                <w:sz w:val="20"/>
-                                <w:szCs w:val="22"/>
-                              </w:rPr>
-                              <w:t>, usually students</w:t>
-                            </w:r>
-                            <w:r>
-                              <w:rPr>
-                                <w:rFonts w:ascii="Segoe UI" w:hAnsi="Segoe UI" w:cs="Segoe UI"/>
-                                <w:i/>
-                                <w:color w:val="000000"/>
-                                <w:sz w:val="20"/>
-                                <w:szCs w:val="22"/>
-                              </w:rPr>
-                              <w:t>, in which the difficulty and requirement of the projects suit the schedule of the applicant</w:t>
-                            </w:r>
-                            <w:r>
-                              <w:rPr>
-                                <w:rFonts w:ascii="Segoe UI" w:hAnsi="Segoe UI" w:cs="Segoe UI"/>
-                                <w:i/>
-                                <w:color w:val="000000"/>
-                                <w:sz w:val="20"/>
-                                <w:szCs w:val="22"/>
-                              </w:rPr>
-                              <w:t>.</w:t>
+                              <w:t>Freelance</w:t>
                             </w:r>
                           </w:p>
                           <w:p>
@@ -4532,6 +4463,7 @@
                               <w:jc w:val="both"/>
                               <w:rPr>
                                 <w:rFonts w:ascii="Segoe UI" w:hAnsi="Segoe UI" w:cs="Segoe UI"/>
+                                <w:i/>
                                 <w:color w:val="000000"/>
                                 <w:sz w:val="20"/>
                                 <w:szCs w:val="22"/>
@@ -4555,81 +4487,20 @@
                               <w:jc w:val="both"/>
                               <w:rPr>
                                 <w:rFonts w:ascii="Segoe UI" w:hAnsi="Segoe UI" w:cs="Segoe UI"/>
+                                <w:color w:val="000000"/>
+                                <w:sz w:val="20"/>
+                                <w:szCs w:val="22"/>
+                              </w:rPr>
+                            </w:pPr>
+                            <w:r>
+                              <w:rPr>
+                                <w:rFonts w:ascii="Segoe UI" w:hAnsi="Segoe UI" w:cs="Segoe UI"/>
                                 <w:i/>
                                 <w:color w:val="000000"/>
                                 <w:sz w:val="20"/>
                                 <w:szCs w:val="22"/>
                               </w:rPr>
-                            </w:pPr>
-                            <w:r>
-                              <w:rPr>
-                                <w:rFonts w:ascii="Segoe UI" w:hAnsi="Segoe UI" w:cs="Segoe UI"/>
-                                <w:i/>
-                                <w:color w:val="000000"/>
-                                <w:sz w:val="20"/>
-                                <w:szCs w:val="22"/>
-                              </w:rPr>
-                              <w:t>Has acco</w:t>
-                            </w:r>
-                            <w:r>
-                              <w:rPr>
-                                <w:rFonts w:ascii="Segoe UI" w:hAnsi="Segoe UI" w:cs="Segoe UI"/>
-                                <w:i/>
-                                <w:color w:val="000000"/>
-                                <w:sz w:val="20"/>
-                                <w:szCs w:val="22"/>
-                              </w:rPr>
-                              <w:t>mplished administrative/</w:t>
-                            </w:r>
-                            <w:r>
-                              <w:rPr>
-                                <w:rFonts w:ascii="Segoe UI" w:hAnsi="Segoe UI" w:cs="Segoe UI"/>
-                                <w:i/>
-                                <w:color w:val="000000"/>
-                                <w:sz w:val="20"/>
-                                <w:szCs w:val="22"/>
-                              </w:rPr>
-                              <w:t>clerica</w:t>
-                            </w:r>
-                            <w:r>
-                              <w:rPr>
-                                <w:rFonts w:ascii="Segoe UI" w:hAnsi="Segoe UI" w:cs="Segoe UI"/>
-                                <w:i/>
-                                <w:color w:val="000000"/>
-                                <w:sz w:val="20"/>
-                                <w:szCs w:val="22"/>
-                              </w:rPr>
-                              <w:t>l and documentation-related</w:t>
-                            </w:r>
-                            <w:r>
-                              <w:rPr>
-                                <w:rFonts w:ascii="Segoe UI" w:hAnsi="Segoe UI" w:cs="Segoe UI"/>
-                                <w:i/>
-                                <w:color w:val="000000"/>
-                                <w:sz w:val="20"/>
-                                <w:szCs w:val="22"/>
-                              </w:rPr>
-                              <w:t xml:space="preserve"> tasks for </w:t>
-                            </w:r>
-                            <w:r>
-                              <w:rPr>
-                                <w:rFonts w:ascii="Segoe UI" w:hAnsi="Segoe UI" w:cs="Segoe UI"/>
-                                <w:i/>
-                                <w:color w:val="000000"/>
-                                <w:sz w:val="20"/>
-                                <w:szCs w:val="22"/>
-                              </w:rPr>
-                              <w:t>people</w:t>
-                            </w:r>
-                            <w:r>
-                              <w:rPr>
-                                <w:rFonts w:ascii="Segoe UI" w:hAnsi="Segoe UI" w:cs="Segoe UI"/>
-                                <w:i/>
-                                <w:color w:val="000000"/>
-                                <w:sz w:val="20"/>
-                                <w:szCs w:val="22"/>
-                              </w:rPr>
-                              <w:t xml:space="preserve"> in need.</w:t>
+                              <w:t>Freelance</w:t>
                             </w:r>
                           </w:p>
                           <w:p>
@@ -4640,170 +4511,8 @@
                               <w:rPr>
                                 <w:rFonts w:ascii="Segoe UI" w:hAnsi="Segoe UI" w:cs="Segoe UI"/>
                                 <w:color w:val="000000"/>
-                                <w:sz w:val="22"/>
-                                <w:szCs w:val="22"/>
-                              </w:rPr>
-                            </w:pPr>
-                            <w:r>
-                              <w:rPr>
-                                <w:rFonts w:ascii="Segoe UI" w:hAnsi="Segoe UI" w:cs="Segoe UI"/>
-                                <w:color w:val="000000"/>
-                                <w:sz w:val="22"/>
-                                <w:szCs w:val="22"/>
-                              </w:rPr>
-                              <w:tab/>
-                            </w:r>
-                            <w:r>
-                              <w:rPr>
-                                <w:rFonts w:ascii="Segoe UI" w:hAnsi="Segoe UI" w:cs="Segoe UI"/>
-                                <w:color w:val="000000"/>
-                                <w:sz w:val="22"/>
-                                <w:szCs w:val="22"/>
-                              </w:rPr>
-                              <w:tab/>
-                            </w:r>
-                            <w:r>
-                              <w:rPr>
-                                <w:rFonts w:ascii="Segoe UI" w:hAnsi="Segoe UI" w:cs="Segoe UI"/>
-                                <w:color w:val="000000"/>
-                                <w:sz w:val="22"/>
-                                <w:szCs w:val="22"/>
-                              </w:rPr>
-                              <w:tab/>
-                            </w:r>
-                            <w:r>
-                              <w:rPr>
-                                <w:rFonts w:ascii="Segoe UI" w:hAnsi="Segoe UI" w:cs="Segoe UI"/>
-                                <w:color w:val="000000"/>
-                                <w:sz w:val="22"/>
-                                <w:szCs w:val="22"/>
-                              </w:rPr>
-                              <w:tab/>
-                            </w:r>
-                          </w:p>
-                          <w:p>
-                            <w:pPr>
-                              <w:pStyle w:val="NormalWeb"/>
-                              <w:spacing w:before="0" w:beforeAutospacing="0" w:after="0" w:afterAutospacing="0"/>
-                              <w:jc w:val="both"/>
-                              <w:rPr>
-                                <w:rFonts w:ascii="Segoe UI" w:hAnsi="Segoe UI" w:cs="Segoe UI"/>
-                                <w:color w:val="000000"/>
-                                <w:sz w:val="22"/>
-                                <w:szCs w:val="22"/>
-                              </w:rPr>
-                            </w:pPr>
-                            <w:r>
-                              <w:rPr>
-                                <w:rFonts w:ascii="Segoe UI" w:hAnsi="Segoe UI" w:cs="Segoe UI"/>
-                                <w:b/>
-                                <w:color w:val="000000"/>
-                                <w:sz w:val="22"/>
-                                <w:szCs w:val="22"/>
-                              </w:rPr>
-                              <w:t>Junior Software Engineer</w:t>
-                            </w:r>
-                          </w:p>
-                          <w:p>
-                            <w:pPr>
-                              <w:pStyle w:val="NormalWeb"/>
-                              <w:spacing w:before="0" w:beforeAutospacing="0" w:after="0" w:afterAutospacing="0"/>
-                              <w:jc w:val="both"/>
-                              <w:rPr>
-                                <w:rFonts w:ascii="Segoe UI" w:hAnsi="Segoe UI" w:cs="Segoe UI"/>
-                                <w:color w:val="000000"/>
                                 <w:sz w:val="20"/>
                                 <w:szCs w:val="22"/>
-                              </w:rPr>
-                            </w:pPr>
-                            <w:r>
-                              <w:rPr>
-                                <w:rFonts w:ascii="Segoe UI" w:hAnsi="Segoe UI" w:cs="Segoe UI"/>
-                                <w:i/>
-                                <w:color w:val="000000"/>
-                                <w:sz w:val="20"/>
-                                <w:szCs w:val="22"/>
-                              </w:rPr>
-                              <w:t>2017</w:t>
-                            </w:r>
-                          </w:p>
-                          <w:p>
-                            <w:pPr>
-                              <w:pStyle w:val="NormalWeb"/>
-                              <w:spacing w:before="0" w:beforeAutospacing="0" w:after="0" w:afterAutospacing="0"/>
-                              <w:jc w:val="both"/>
-                              <w:rPr>
-                                <w:rFonts w:ascii="Segoe UI" w:hAnsi="Segoe UI" w:cs="Segoe UI"/>
-                                <w:color w:val="000000"/>
-                                <w:sz w:val="20"/>
-                                <w:szCs w:val="22"/>
-                              </w:rPr>
-                            </w:pPr>
-                            <w:proofErr w:type="spellStart"/>
-                            <w:r>
-                              <w:rPr>
-                                <w:rFonts w:ascii="Segoe UI" w:hAnsi="Segoe UI" w:cs="Segoe UI"/>
-                                <w:i/>
-                                <w:color w:val="000000"/>
-                                <w:sz w:val="20"/>
-                                <w:szCs w:val="22"/>
-                              </w:rPr>
-                              <w:t>RidgeTech</w:t>
-                            </w:r>
-                            <w:proofErr w:type="spellEnd"/>
-                            <w:r>
-                              <w:rPr>
-                                <w:rFonts w:ascii="Segoe UI" w:hAnsi="Segoe UI" w:cs="Segoe UI"/>
-                                <w:i/>
-                                <w:color w:val="000000"/>
-                                <w:sz w:val="20"/>
-                                <w:szCs w:val="22"/>
-                              </w:rPr>
-                              <w:t xml:space="preserve"> Simplified Solutions Inc.</w:t>
-                            </w:r>
-                            <w:r>
-                              <w:rPr>
-                                <w:rFonts w:ascii="Segoe UI" w:hAnsi="Segoe UI" w:cs="Segoe UI"/>
-                                <w:i/>
-                                <w:color w:val="000000"/>
-                                <w:sz w:val="20"/>
-                                <w:szCs w:val="22"/>
-                              </w:rPr>
-                              <w:tab/>
-                            </w:r>
-                          </w:p>
-                          <w:p>
-                            <w:pPr>
-                              <w:pStyle w:val="NormalWeb"/>
-                              <w:spacing w:before="0" w:beforeAutospacing="0" w:after="0" w:afterAutospacing="0"/>
-                              <w:jc w:val="both"/>
-                              <w:rPr>
-                                <w:rFonts w:ascii="Segoe UI" w:hAnsi="Segoe UI" w:cs="Segoe UI"/>
-                                <w:i/>
-                                <w:color w:val="000000"/>
-                                <w:sz w:val="20"/>
-                                <w:szCs w:val="22"/>
-                              </w:rPr>
-                            </w:pPr>
-                            <w:r>
-                              <w:rPr>
-                                <w:rFonts w:ascii="Segoe UI" w:hAnsi="Segoe UI" w:cs="Segoe UI"/>
-                                <w:i/>
-                                <w:color w:val="000000"/>
-                                <w:sz w:val="20"/>
-                                <w:szCs w:val="22"/>
-                              </w:rPr>
-                              <w:t>Supported development and sometimes even tasked as one of the main developers in a handful of web-based applications for a Japanese company. Worked in front end development, back end scripting and database management. Used a number of web technologies and Microsoft-based frameworks and integrated development environment. Sometimes would write documentations and full-length manuals for release versions of the company’s products.</w:t>
-                            </w:r>
-                          </w:p>
-                          <w:p>
-                            <w:pPr>
-                              <w:spacing w:after="0" w:line="276" w:lineRule="auto"/>
-                              <w:ind w:left="90"/>
-                              <w:rPr>
-                                <w:rFonts w:ascii="Segoe UI" w:hAnsi="Segoe UI" w:cs="Segoe UI"/>
-                                <w:color w:val="404040" w:themeColor="text1" w:themeTint="BF"/>
-                                <w:lang w:val="en"/>
                               </w:rPr>
                             </w:pPr>
                           </w:p>
@@ -4836,6 +4545,121 @@
                         <w:jc w:val="both"/>
                         <w:rPr>
                           <w:rFonts w:ascii="Segoe UI" w:hAnsi="Segoe UI" w:cs="Segoe UI"/>
+                          <w:color w:val="000000"/>
+                          <w:sz w:val="22"/>
+                          <w:szCs w:val="22"/>
+                        </w:rPr>
+                      </w:pPr>
+                      <w:r>
+                        <w:rPr>
+                          <w:rFonts w:ascii="Segoe UI" w:hAnsi="Segoe UI" w:cs="Segoe UI"/>
+                          <w:b/>
+                          <w:color w:val="000000"/>
+                          <w:sz w:val="22"/>
+                          <w:szCs w:val="22"/>
+                        </w:rPr>
+                        <w:t>Software Engineer</w:t>
+                      </w:r>
+                    </w:p>
+                    <w:p>
+                      <w:pPr>
+                        <w:pStyle w:val="NormalWeb"/>
+                        <w:spacing w:before="0" w:beforeAutospacing="0" w:after="0" w:afterAutospacing="0"/>
+                        <w:jc w:val="both"/>
+                        <w:rPr>
+                          <w:rFonts w:ascii="Segoe UI" w:hAnsi="Segoe UI" w:cs="Segoe UI"/>
+                          <w:color w:val="000000"/>
+                          <w:sz w:val="20"/>
+                          <w:szCs w:val="22"/>
+                        </w:rPr>
+                      </w:pPr>
+                      <w:r>
+                        <w:rPr>
+                          <w:rFonts w:ascii="Segoe UI" w:hAnsi="Segoe UI" w:cs="Segoe UI"/>
+                          <w:i/>
+                          <w:color w:val="000000"/>
+                          <w:sz w:val="20"/>
+                          <w:szCs w:val="22"/>
+                        </w:rPr>
+                        <w:t>2017</w:t>
+                      </w:r>
+                      <w:r>
+                        <w:rPr>
+                          <w:rFonts w:ascii="Segoe UI" w:hAnsi="Segoe UI" w:cs="Segoe UI"/>
+                          <w:i/>
+                          <w:color w:val="000000"/>
+                          <w:sz w:val="20"/>
+                          <w:szCs w:val="22"/>
+                        </w:rPr>
+                        <w:t>-Present</w:t>
+                      </w:r>
+                    </w:p>
+                    <w:p>
+                      <w:pPr>
+                        <w:pStyle w:val="NormalWeb"/>
+                        <w:spacing w:before="0" w:beforeAutospacing="0" w:after="0" w:afterAutospacing="0"/>
+                        <w:jc w:val="both"/>
+                        <w:rPr>
+                          <w:rFonts w:ascii="Segoe UI" w:hAnsi="Segoe UI" w:cs="Segoe UI"/>
+                          <w:color w:val="000000"/>
+                          <w:sz w:val="20"/>
+                          <w:szCs w:val="22"/>
+                        </w:rPr>
+                      </w:pPr>
+                      <w:proofErr w:type="spellStart"/>
+                      <w:r>
+                        <w:rPr>
+                          <w:rFonts w:ascii="Segoe UI" w:hAnsi="Segoe UI" w:cs="Segoe UI"/>
+                          <w:i/>
+                          <w:color w:val="000000"/>
+                          <w:sz w:val="20"/>
+                          <w:szCs w:val="22"/>
+                        </w:rPr>
+                        <w:t>RidgeTech</w:t>
+                      </w:r>
+                      <w:proofErr w:type="spellEnd"/>
+                      <w:r>
+                        <w:rPr>
+                          <w:rFonts w:ascii="Segoe UI" w:hAnsi="Segoe UI" w:cs="Segoe UI"/>
+                          <w:i/>
+                          <w:color w:val="000000"/>
+                          <w:sz w:val="20"/>
+                          <w:szCs w:val="22"/>
+                        </w:rPr>
+                        <w:t xml:space="preserve"> Simplified Solutions Inc.</w:t>
+                      </w:r>
+                      <w:r>
+                        <w:rPr>
+                          <w:rFonts w:ascii="Segoe UI" w:hAnsi="Segoe UI" w:cs="Segoe UI"/>
+                          <w:i/>
+                          <w:color w:val="000000"/>
+                          <w:sz w:val="20"/>
+                          <w:szCs w:val="22"/>
+                        </w:rPr>
+                        <w:tab/>
+                      </w:r>
+                    </w:p>
+                    <w:p>
+                      <w:pPr>
+                        <w:pStyle w:val="NormalWeb"/>
+                        <w:spacing w:before="0" w:beforeAutospacing="0" w:after="0" w:afterAutospacing="0"/>
+                        <w:jc w:val="both"/>
+                        <w:rPr>
+                          <w:rFonts w:ascii="Segoe UI" w:hAnsi="Segoe UI" w:cs="Segoe UI"/>
+                          <w:b/>
+                          <w:color w:val="000000"/>
+                          <w:sz w:val="22"/>
+                          <w:szCs w:val="22"/>
+                        </w:rPr>
+                      </w:pPr>
+                    </w:p>
+                    <w:p>
+                      <w:pPr>
+                        <w:pStyle w:val="NormalWeb"/>
+                        <w:spacing w:before="0" w:beforeAutospacing="0" w:after="0" w:afterAutospacing="0"/>
+                        <w:jc w:val="both"/>
+                        <w:rPr>
+                          <w:rFonts w:ascii="Segoe UI" w:hAnsi="Segoe UI" w:cs="Segoe UI"/>
                           <w:b/>
                           <w:color w:val="000000"/>
                           <w:sz w:val="22"/>
@@ -4860,6 +4684,7 @@
                         <w:jc w:val="both"/>
                         <w:rPr>
                           <w:rFonts w:ascii="Segoe UI" w:hAnsi="Segoe UI" w:cs="Segoe UI"/>
+                          <w:i/>
                           <w:color w:val="000000"/>
                           <w:sz w:val="20"/>
                           <w:szCs w:val="22"/>
@@ -4883,51 +4708,20 @@
                         <w:jc w:val="both"/>
                         <w:rPr>
                           <w:rFonts w:ascii="Segoe UI" w:hAnsi="Segoe UI" w:cs="Segoe UI"/>
+                          <w:color w:val="000000"/>
+                          <w:sz w:val="20"/>
+                          <w:szCs w:val="22"/>
+                        </w:rPr>
+                      </w:pPr>
+                      <w:r>
+                        <w:rPr>
+                          <w:rFonts w:ascii="Segoe UI" w:hAnsi="Segoe UI" w:cs="Segoe UI"/>
                           <w:i/>
                           <w:color w:val="000000"/>
                           <w:sz w:val="20"/>
                           <w:szCs w:val="22"/>
                         </w:rPr>
-                      </w:pPr>
-                      <w:r>
-                        <w:rPr>
-                          <w:rFonts w:ascii="Segoe UI" w:hAnsi="Segoe UI" w:cs="Segoe UI"/>
-                          <w:i/>
-                          <w:color w:val="000000"/>
-                          <w:sz w:val="20"/>
-                          <w:szCs w:val="22"/>
-                        </w:rPr>
-                        <w:t>Developed websites, web-based and windows-based applications for various people</w:t>
-                      </w:r>
-                      <w:r>
-                        <w:rPr>
-                          <w:rFonts w:ascii="Segoe UI" w:hAnsi="Segoe UI" w:cs="Segoe UI"/>
-                          <w:i/>
-                          <w:color w:val="000000"/>
-                          <w:sz w:val="20"/>
-                          <w:szCs w:val="22"/>
-                        </w:rPr>
-                        <w:t>, usually students</w:t>
-                      </w:r>
-                      <w:r>
-                        <w:rPr>
-                          <w:rFonts w:ascii="Segoe UI" w:hAnsi="Segoe UI" w:cs="Segoe UI"/>
-                          <w:i/>
-                          <w:color w:val="000000"/>
-                          <w:sz w:val="20"/>
-                          <w:szCs w:val="22"/>
-                        </w:rPr>
-                        <w:t>, in which the difficulty and requirement of the projects suit the schedule of the applicant</w:t>
-                      </w:r>
-                      <w:r>
-                        <w:rPr>
-                          <w:rFonts w:ascii="Segoe UI" w:hAnsi="Segoe UI" w:cs="Segoe UI"/>
-                          <w:i/>
-                          <w:color w:val="000000"/>
-                          <w:sz w:val="20"/>
-                          <w:szCs w:val="22"/>
-                        </w:rPr>
-                        <w:t>.</w:t>
+                        <w:t>Freelance</w:t>
                       </w:r>
                     </w:p>
                     <w:p>
@@ -4975,6 +4769,7 @@
                         <w:jc w:val="both"/>
                         <w:rPr>
                           <w:rFonts w:ascii="Segoe UI" w:hAnsi="Segoe UI" w:cs="Segoe UI"/>
+                          <w:i/>
                           <w:color w:val="000000"/>
                           <w:sz w:val="20"/>
                           <w:szCs w:val="22"/>
@@ -4998,81 +4793,20 @@
                         <w:jc w:val="both"/>
                         <w:rPr>
                           <w:rFonts w:ascii="Segoe UI" w:hAnsi="Segoe UI" w:cs="Segoe UI"/>
+                          <w:color w:val="000000"/>
+                          <w:sz w:val="20"/>
+                          <w:szCs w:val="22"/>
+                        </w:rPr>
+                      </w:pPr>
+                      <w:r>
+                        <w:rPr>
+                          <w:rFonts w:ascii="Segoe UI" w:hAnsi="Segoe UI" w:cs="Segoe UI"/>
                           <w:i/>
                           <w:color w:val="000000"/>
                           <w:sz w:val="20"/>
                           <w:szCs w:val="22"/>
                         </w:rPr>
-                      </w:pPr>
-                      <w:r>
-                        <w:rPr>
-                          <w:rFonts w:ascii="Segoe UI" w:hAnsi="Segoe UI" w:cs="Segoe UI"/>
-                          <w:i/>
-                          <w:color w:val="000000"/>
-                          <w:sz w:val="20"/>
-                          <w:szCs w:val="22"/>
-                        </w:rPr>
-                        <w:t>Has acco</w:t>
-                      </w:r>
-                      <w:r>
-                        <w:rPr>
-                          <w:rFonts w:ascii="Segoe UI" w:hAnsi="Segoe UI" w:cs="Segoe UI"/>
-                          <w:i/>
-                          <w:color w:val="000000"/>
-                          <w:sz w:val="20"/>
-                          <w:szCs w:val="22"/>
-                        </w:rPr>
-                        <w:t>mplished administrative/</w:t>
-                      </w:r>
-                      <w:r>
-                        <w:rPr>
-                          <w:rFonts w:ascii="Segoe UI" w:hAnsi="Segoe UI" w:cs="Segoe UI"/>
-                          <w:i/>
-                          <w:color w:val="000000"/>
-                          <w:sz w:val="20"/>
-                          <w:szCs w:val="22"/>
-                        </w:rPr>
-                        <w:t>clerica</w:t>
-                      </w:r>
-                      <w:r>
-                        <w:rPr>
-                          <w:rFonts w:ascii="Segoe UI" w:hAnsi="Segoe UI" w:cs="Segoe UI"/>
-                          <w:i/>
-                          <w:color w:val="000000"/>
-                          <w:sz w:val="20"/>
-                          <w:szCs w:val="22"/>
-                        </w:rPr>
-                        <w:t>l and documentation-related</w:t>
-                      </w:r>
-                      <w:r>
-                        <w:rPr>
-                          <w:rFonts w:ascii="Segoe UI" w:hAnsi="Segoe UI" w:cs="Segoe UI"/>
-                          <w:i/>
-                          <w:color w:val="000000"/>
-                          <w:sz w:val="20"/>
-                          <w:szCs w:val="22"/>
-                        </w:rPr>
-                        <w:t xml:space="preserve"> tasks for </w:t>
-                      </w:r>
-                      <w:r>
-                        <w:rPr>
-                          <w:rFonts w:ascii="Segoe UI" w:hAnsi="Segoe UI" w:cs="Segoe UI"/>
-                          <w:i/>
-                          <w:color w:val="000000"/>
-                          <w:sz w:val="20"/>
-                          <w:szCs w:val="22"/>
-                        </w:rPr>
-                        <w:t>people</w:t>
-                      </w:r>
-                      <w:r>
-                        <w:rPr>
-                          <w:rFonts w:ascii="Segoe UI" w:hAnsi="Segoe UI" w:cs="Segoe UI"/>
-                          <w:i/>
-                          <w:color w:val="000000"/>
-                          <w:sz w:val="20"/>
-                          <w:szCs w:val="22"/>
-                        </w:rPr>
-                        <w:t xml:space="preserve"> in need.</w:t>
+                        <w:t>Freelance</w:t>
                       </w:r>
                     </w:p>
                     <w:p>
@@ -5083,170 +4817,8 @@
                         <w:rPr>
                           <w:rFonts w:ascii="Segoe UI" w:hAnsi="Segoe UI" w:cs="Segoe UI"/>
                           <w:color w:val="000000"/>
-                          <w:sz w:val="22"/>
-                          <w:szCs w:val="22"/>
-                        </w:rPr>
-                      </w:pPr>
-                      <w:r>
-                        <w:rPr>
-                          <w:rFonts w:ascii="Segoe UI" w:hAnsi="Segoe UI" w:cs="Segoe UI"/>
-                          <w:color w:val="000000"/>
-                          <w:sz w:val="22"/>
-                          <w:szCs w:val="22"/>
-                        </w:rPr>
-                        <w:tab/>
-                      </w:r>
-                      <w:r>
-                        <w:rPr>
-                          <w:rFonts w:ascii="Segoe UI" w:hAnsi="Segoe UI" w:cs="Segoe UI"/>
-                          <w:color w:val="000000"/>
-                          <w:sz w:val="22"/>
-                          <w:szCs w:val="22"/>
-                        </w:rPr>
-                        <w:tab/>
-                      </w:r>
-                      <w:r>
-                        <w:rPr>
-                          <w:rFonts w:ascii="Segoe UI" w:hAnsi="Segoe UI" w:cs="Segoe UI"/>
-                          <w:color w:val="000000"/>
-                          <w:sz w:val="22"/>
-                          <w:szCs w:val="22"/>
-                        </w:rPr>
-                        <w:tab/>
-                      </w:r>
-                      <w:r>
-                        <w:rPr>
-                          <w:rFonts w:ascii="Segoe UI" w:hAnsi="Segoe UI" w:cs="Segoe UI"/>
-                          <w:color w:val="000000"/>
-                          <w:sz w:val="22"/>
-                          <w:szCs w:val="22"/>
-                        </w:rPr>
-                        <w:tab/>
-                      </w:r>
-                    </w:p>
-                    <w:p>
-                      <w:pPr>
-                        <w:pStyle w:val="NormalWeb"/>
-                        <w:spacing w:before="0" w:beforeAutospacing="0" w:after="0" w:afterAutospacing="0"/>
-                        <w:jc w:val="both"/>
-                        <w:rPr>
-                          <w:rFonts w:ascii="Segoe UI" w:hAnsi="Segoe UI" w:cs="Segoe UI"/>
-                          <w:color w:val="000000"/>
-                          <w:sz w:val="22"/>
-                          <w:szCs w:val="22"/>
-                        </w:rPr>
-                      </w:pPr>
-                      <w:r>
-                        <w:rPr>
-                          <w:rFonts w:ascii="Segoe UI" w:hAnsi="Segoe UI" w:cs="Segoe UI"/>
-                          <w:b/>
-                          <w:color w:val="000000"/>
-                          <w:sz w:val="22"/>
-                          <w:szCs w:val="22"/>
-                        </w:rPr>
-                        <w:t>Junior Software Engineer</w:t>
-                      </w:r>
-                    </w:p>
-                    <w:p>
-                      <w:pPr>
-                        <w:pStyle w:val="NormalWeb"/>
-                        <w:spacing w:before="0" w:beforeAutospacing="0" w:after="0" w:afterAutospacing="0"/>
-                        <w:jc w:val="both"/>
-                        <w:rPr>
-                          <w:rFonts w:ascii="Segoe UI" w:hAnsi="Segoe UI" w:cs="Segoe UI"/>
-                          <w:color w:val="000000"/>
                           <w:sz w:val="20"/>
                           <w:szCs w:val="22"/>
-                        </w:rPr>
-                      </w:pPr>
-                      <w:r>
-                        <w:rPr>
-                          <w:rFonts w:ascii="Segoe UI" w:hAnsi="Segoe UI" w:cs="Segoe UI"/>
-                          <w:i/>
-                          <w:color w:val="000000"/>
-                          <w:sz w:val="20"/>
-                          <w:szCs w:val="22"/>
-                        </w:rPr>
-                        <w:t>2017</w:t>
-                      </w:r>
-                    </w:p>
-                    <w:p>
-                      <w:pPr>
-                        <w:pStyle w:val="NormalWeb"/>
-                        <w:spacing w:before="0" w:beforeAutospacing="0" w:after="0" w:afterAutospacing="0"/>
-                        <w:jc w:val="both"/>
-                        <w:rPr>
-                          <w:rFonts w:ascii="Segoe UI" w:hAnsi="Segoe UI" w:cs="Segoe UI"/>
-                          <w:color w:val="000000"/>
-                          <w:sz w:val="20"/>
-                          <w:szCs w:val="22"/>
-                        </w:rPr>
-                      </w:pPr>
-                      <w:proofErr w:type="spellStart"/>
-                      <w:r>
-                        <w:rPr>
-                          <w:rFonts w:ascii="Segoe UI" w:hAnsi="Segoe UI" w:cs="Segoe UI"/>
-                          <w:i/>
-                          <w:color w:val="000000"/>
-                          <w:sz w:val="20"/>
-                          <w:szCs w:val="22"/>
-                        </w:rPr>
-                        <w:t>RidgeTech</w:t>
-                      </w:r>
-                      <w:proofErr w:type="spellEnd"/>
-                      <w:r>
-                        <w:rPr>
-                          <w:rFonts w:ascii="Segoe UI" w:hAnsi="Segoe UI" w:cs="Segoe UI"/>
-                          <w:i/>
-                          <w:color w:val="000000"/>
-                          <w:sz w:val="20"/>
-                          <w:szCs w:val="22"/>
-                        </w:rPr>
-                        <w:t xml:space="preserve"> Simplified Solutions Inc.</w:t>
-                      </w:r>
-                      <w:r>
-                        <w:rPr>
-                          <w:rFonts w:ascii="Segoe UI" w:hAnsi="Segoe UI" w:cs="Segoe UI"/>
-                          <w:i/>
-                          <w:color w:val="000000"/>
-                          <w:sz w:val="20"/>
-                          <w:szCs w:val="22"/>
-                        </w:rPr>
-                        <w:tab/>
-                      </w:r>
-                    </w:p>
-                    <w:p>
-                      <w:pPr>
-                        <w:pStyle w:val="NormalWeb"/>
-                        <w:spacing w:before="0" w:beforeAutospacing="0" w:after="0" w:afterAutospacing="0"/>
-                        <w:jc w:val="both"/>
-                        <w:rPr>
-                          <w:rFonts w:ascii="Segoe UI" w:hAnsi="Segoe UI" w:cs="Segoe UI"/>
-                          <w:i/>
-                          <w:color w:val="000000"/>
-                          <w:sz w:val="20"/>
-                          <w:szCs w:val="22"/>
-                        </w:rPr>
-                      </w:pPr>
-                      <w:r>
-                        <w:rPr>
-                          <w:rFonts w:ascii="Segoe UI" w:hAnsi="Segoe UI" w:cs="Segoe UI"/>
-                          <w:i/>
-                          <w:color w:val="000000"/>
-                          <w:sz w:val="20"/>
-                          <w:szCs w:val="22"/>
-                        </w:rPr>
-                        <w:t>Supported development and sometimes even tasked as one of the main developers in a handful of web-based applications for a Japanese company. Worked in front end development, back end scripting and database management. Used a number of web technologies and Microsoft-based frameworks and integrated development environment. Sometimes would write documentations and full-length manuals for release versions of the company’s products.</w:t>
-                      </w:r>
-                    </w:p>
-                    <w:p>
-                      <w:pPr>
-                        <w:spacing w:after="0" w:line="276" w:lineRule="auto"/>
-                        <w:ind w:left="90"/>
-                        <w:rPr>
-                          <w:rFonts w:ascii="Segoe UI" w:hAnsi="Segoe UI" w:cs="Segoe UI"/>
-                          <w:color w:val="404040" w:themeColor="text1" w:themeTint="BF"/>
-                          <w:lang w:val="en"/>
                         </w:rPr>
                       </w:pPr>
                     </w:p>
@@ -5410,6 +4982,8 @@
         </w:rPr>
         <w:tab/>
       </w:r>
+      <w:bookmarkStart w:id="4" w:name="_GoBack"/>
+      <w:bookmarkEnd w:id="4"/>
     </w:p>
     <w:p>
       <w:pPr>
@@ -5431,10 +5005,10 @@
         <mc:AlternateContent>
           <mc:Choice Requires="wpg">
             <w:drawing>
-              <wp:anchor distT="0" distB="0" distL="114300" distR="114300" simplePos="0" relativeHeight="251673600" behindDoc="0" locked="0" layoutInCell="1" allowOverlap="1" wp14:anchorId="7D49BB3E" wp14:editId="10A122A7">
+              <wp:anchor distT="0" distB="0" distL="114300" distR="114300" simplePos="0" relativeHeight="251673600" behindDoc="0" locked="0" layoutInCell="1" allowOverlap="1" wp14:anchorId="26523BAA" wp14:editId="3BC7B5EF">
                 <wp:simplePos x="0" y="0"/>
                 <wp:positionH relativeFrom="column">
-                  <wp:posOffset>3057525</wp:posOffset>
+                  <wp:posOffset>2905125</wp:posOffset>
                 </wp:positionH>
                 <wp:positionV relativeFrom="paragraph">
                   <wp:posOffset>29845</wp:posOffset>
@@ -5479,6 +5053,16 @@
                         </wps:spPr>
                         <wps:txbx>
                           <w:txbxContent>
+                            <w:p>
+                              <w:pPr>
+                                <w:spacing w:after="0" w:line="240" w:lineRule="auto"/>
+                                <w:rPr>
+                                  <w:rFonts w:ascii="Segoe UI" w:hAnsi="Segoe UI" w:cs="Segoe UI"/>
+                                  <w:color w:val="404040" w:themeColor="text1" w:themeTint="BF"/>
+                                  <w:lang w:val="en"/>
+                                </w:rPr>
+                              </w:pPr>
+                            </w:p>
                             <w:p>
                               <w:pPr>
                                 <w:spacing w:after="0" w:line="240" w:lineRule="auto"/>
@@ -5755,10 +5339,20 @@
           </mc:Choice>
           <mc:Fallback>
             <w:pict>
-              <v:group w14:anchorId="7D49BB3E" id="Group 15" o:spid="_x0000_s1050" style="position:absolute;margin-left:240.75pt;margin-top:2.35pt;width:285.75pt;height:112.5pt;z-index:251673600" coordsize="36290,14287" o:gfxdata="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">
+              <v:group w14:anchorId="26523BAA" id="Group 15" o:spid="_x0000_s1050" style="position:absolute;margin-left:228.75pt;margin-top:2.35pt;width:285.75pt;height:112.5pt;z-index:251673600" coordsize="36290,14287" o:gfxdata="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">
                 <v:shape id="_x0000_s1051" type="#_x0000_t202" style="position:absolute;top:4000;width:34861;height:10287;visibility:visible;mso-wrap-style:square;v-text-anchor:top" o:gfxdata="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" filled="f" stroked="f">
                   <v:textbox>
                     <w:txbxContent>
+                      <w:p>
+                        <w:pPr>
+                          <w:spacing w:after="0" w:line="240" w:lineRule="auto"/>
+                          <w:rPr>
+                            <w:rFonts w:ascii="Segoe UI" w:hAnsi="Segoe UI" w:cs="Segoe UI"/>
+                            <w:color w:val="404040" w:themeColor="text1" w:themeTint="BF"/>
+                            <w:lang w:val="en"/>
+                          </w:rPr>
+                        </w:pPr>
+                      </w:p>
                       <w:p>
                         <w:pPr>
                           <w:spacing w:after="0" w:line="240" w:lineRule="auto"/>
@@ -5930,7 +5524,7 @@
   <w:abstractNum w:abstractNumId="0" w15:restartNumberingAfterBreak="0">
     <w:nsid w:val="30237564"/>
     <w:multiLevelType w:val="hybridMultilevel"/>
-    <w:tmpl w:val="9E1876FE"/>
+    <w:tmpl w:val="3872CF10"/>
     <w:lvl w:ilvl="0" w:tplc="04090001">
       <w:start w:val="1"/>
       <w:numFmt w:val="bullet"/>
@@ -5943,16 +5537,16 @@
         <w:rFonts w:ascii="Symbol" w:hAnsi="Symbol" w:hint="default"/>
       </w:rPr>
     </w:lvl>
-    <w:lvl w:ilvl="1" w:tplc="04090003" w:tentative="1">
+    <w:lvl w:ilvl="1" w:tplc="04090005">
       <w:start w:val="1"/>
       <w:numFmt w:val="bullet"/>
-      <w:lvlText w:val="o"/>
+      <w:lvlText w:val=""/>
       <w:lvlJc w:val="left"/>
       <w:pPr>
         <w:ind w:left="1440" w:hanging="360"/>
       </w:pPr>
       <w:rPr>
-        <w:rFonts w:ascii="Courier New" w:hAnsi="Courier New" w:cs="Courier New" w:hint="default"/>
+        <w:rFonts w:ascii="Wingdings" w:hAnsi="Wingdings" w:hint="default"/>
       </w:rPr>
     </w:lvl>
     <w:lvl w:ilvl="2" w:tplc="04090005" w:tentative="1">

--- a/files/resume.docx
+++ b/files/resume.docx
@@ -30,13 +30,13 @@
         <mc:AlternateContent>
           <mc:Choice Requires="wps">
             <w:drawing>
-              <wp:anchor distT="0" distB="0" distL="114300" distR="114300" simplePos="0" relativeHeight="251660288" behindDoc="0" locked="0" layoutInCell="1" allowOverlap="1" wp14:anchorId="3AEC83A6" wp14:editId="1E833918">
+              <wp:anchor distT="0" distB="0" distL="114300" distR="114300" simplePos="0" relativeHeight="251660288" behindDoc="0" locked="0" layoutInCell="1" allowOverlap="1" wp14:anchorId="75627220" wp14:editId="5CC11D66">
                 <wp:simplePos x="0" y="0"/>
                 <wp:positionH relativeFrom="column">
-                  <wp:posOffset>1266825</wp:posOffset>
+                  <wp:posOffset>1466850</wp:posOffset>
                 </wp:positionH>
                 <wp:positionV relativeFrom="paragraph">
-                  <wp:posOffset>-771526</wp:posOffset>
+                  <wp:posOffset>-675005</wp:posOffset>
                 </wp:positionV>
                 <wp:extent cx="5772150" cy="1838325"/>
                 <wp:effectExtent l="0" t="0" r="0" b="0"/>
@@ -159,7 +159,21 @@
                                 <w:rFonts w:ascii="Segoe UI" w:hAnsi="Segoe UI" w:cs="Segoe UI"/>
                                 <w:color w:val="FFFFFF" w:themeColor="background1"/>
                               </w:rPr>
-                              <w:t>09752456112</w:t>
+                              <w:t>09</w:t>
+                            </w:r>
+                            <w:r>
+                              <w:rPr>
+                                <w:rFonts w:ascii="Segoe UI" w:hAnsi="Segoe UI" w:cs="Segoe UI"/>
+                                <w:color w:val="FFFFFF" w:themeColor="background1"/>
+                              </w:rPr>
+                              <w:t>7524561</w:t>
+                            </w:r>
+                            <w:r>
+                              <w:rPr>
+                                <w:rFonts w:ascii="Segoe UI" w:hAnsi="Segoe UI" w:cs="Segoe UI"/>
+                                <w:color w:val="FFFFFF" w:themeColor="background1"/>
+                              </w:rPr>
+                              <w:t>12</w:t>
                             </w:r>
                           </w:p>
                           <w:p>
@@ -286,11 +300,11 @@
           </mc:Choice>
           <mc:Fallback>
             <w:pict>
-              <v:shapetype w14:anchorId="3AEC83A6" id="_x0000_t202" coordsize="21600,21600" o:spt="202" path="m,l,21600r21600,l21600,xe">
+              <v:shapetype w14:anchorId="75627220" id="_x0000_t202" coordsize="21600,21600" o:spt="202" path="m,l,21600r21600,l21600,xe">
                 <v:stroke joinstyle="miter"/>
                 <v:path gradientshapeok="t" o:connecttype="rect"/>
               </v:shapetype>
-              <v:shape id="Text Box 10" o:spid="_x0000_s1026" type="#_x0000_t202" style="position:absolute;left:0;text-align:left;margin-left:99.75pt;margin-top:-60.75pt;width:454.5pt;height:144.75pt;z-index:251660288;visibility:visible;mso-wrap-style:square;mso-width-percent:0;mso-height-percent:0;mso-wrap-distance-left:9pt;mso-wrap-distance-top:0;mso-wrap-distance-right:9pt;mso-wrap-distance-bottom:0;mso-position-horizontal:absolute;mso-position-horizontal-relative:text;mso-position-vertical:absolute;mso-position-vertical-relative:text;mso-width-percent:0;mso-height-percent:0;mso-width-relative:margin;mso-height-relative:margin;v-text-anchor:top" o:gfxdata="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" filled="f" stroked="f" strokeweight=".5pt">
+              <v:shape id="Text Box 10" o:spid="_x0000_s1026" type="#_x0000_t202" style="position:absolute;left:0;text-align:left;margin-left:115.5pt;margin-top:-53.15pt;width:454.5pt;height:144.75pt;z-index:251660288;visibility:visible;mso-wrap-style:square;mso-width-percent:0;mso-height-percent:0;mso-wrap-distance-left:9pt;mso-wrap-distance-top:0;mso-wrap-distance-right:9pt;mso-wrap-distance-bottom:0;mso-position-horizontal:absolute;mso-position-horizontal-relative:text;mso-position-vertical:absolute;mso-position-vertical-relative:text;mso-width-percent:0;mso-height-percent:0;mso-width-relative:margin;mso-height-relative:margin;v-text-anchor:top" o:gfxdata="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" filled="f" stroked="f" strokeweight=".5pt">
                 <v:textbox>
                   <w:txbxContent>
                     <w:p>
@@ -390,7 +404,21 @@
                           <w:rFonts w:ascii="Segoe UI" w:hAnsi="Segoe UI" w:cs="Segoe UI"/>
                           <w:color w:val="FFFFFF" w:themeColor="background1"/>
                         </w:rPr>
-                        <w:t>09752456112</w:t>
+                        <w:t>09</w:t>
+                      </w:r>
+                      <w:r>
+                        <w:rPr>
+                          <w:rFonts w:ascii="Segoe UI" w:hAnsi="Segoe UI" w:cs="Segoe UI"/>
+                          <w:color w:val="FFFFFF" w:themeColor="background1"/>
+                        </w:rPr>
+                        <w:t>7524561</w:t>
+                      </w:r>
+                      <w:r>
+                        <w:rPr>
+                          <w:rFonts w:ascii="Segoe UI" w:hAnsi="Segoe UI" w:cs="Segoe UI"/>
+                          <w:color w:val="FFFFFF" w:themeColor="background1"/>
+                        </w:rPr>
+                        <w:t>12</w:t>
                       </w:r>
                     </w:p>
                     <w:p>
@@ -492,6 +520,202 @@
                       <w:pPr>
                         <w:rPr>
                           <w:color w:val="404040" w:themeColor="text1" w:themeTint="BF"/>
+                        </w:rPr>
+                      </w:pPr>
+                    </w:p>
+                  </w:txbxContent>
+                </v:textbox>
+              </v:shape>
+            </w:pict>
+          </mc:Fallback>
+        </mc:AlternateContent>
+      </w:r>
+      <w:r>
+        <w:rPr>
+          <w:rFonts w:ascii="Candara" w:hAnsi="Candara"/>
+          <w:noProof/>
+          <w:sz w:val="22"/>
+          <w:szCs w:val="22"/>
+        </w:rPr>
+        <mc:AlternateContent>
+          <mc:Choice Requires="wps">
+            <w:drawing>
+              <wp:anchor distT="0" distB="0" distL="114300" distR="114300" simplePos="0" relativeHeight="251659264" behindDoc="0" locked="0" layoutInCell="1" allowOverlap="1" wp14:anchorId="32CE7EE6" wp14:editId="36E70137">
+                <wp:simplePos x="0" y="0"/>
+                <wp:positionH relativeFrom="column">
+                  <wp:posOffset>1028699</wp:posOffset>
+                </wp:positionH>
+                <wp:positionV relativeFrom="paragraph">
+                  <wp:posOffset>-990600</wp:posOffset>
+                </wp:positionV>
+                <wp:extent cx="7398385" cy="2076450"/>
+                <wp:effectExtent l="0" t="0" r="0" b="0"/>
+                <wp:wrapNone/>
+                <wp:docPr id="9" name="Parallelogram 9"/>
+                <wp:cNvGraphicFramePr/>
+                <a:graphic xmlns:a="http://schemas.openxmlformats.org/drawingml/2006/main">
+                  <a:graphicData uri="http://schemas.microsoft.com/office/word/2010/wordprocessingShape">
+                    <wps:wsp>
+                      <wps:cNvSpPr/>
+                      <wps:spPr>
+                        <a:xfrm>
+                          <a:off x="0" y="0"/>
+                          <a:ext cx="7398385" cy="2076450"/>
+                        </a:xfrm>
+                        <a:prstGeom prst="parallelogram">
+                          <a:avLst/>
+                        </a:prstGeom>
+                        <a:solidFill>
+                          <a:schemeClr val="tx1">
+                            <a:lumMod val="65000"/>
+                            <a:lumOff val="35000"/>
+                          </a:schemeClr>
+                        </a:solidFill>
+                        <a:ln>
+                          <a:noFill/>
+                        </a:ln>
+                        <a:effectLst/>
+                      </wps:spPr>
+                      <wps:style>
+                        <a:lnRef idx="2">
+                          <a:schemeClr val="dk1">
+                            <a:shade val="50000"/>
+                          </a:schemeClr>
+                        </a:lnRef>
+                        <a:fillRef idx="1">
+                          <a:schemeClr val="dk1"/>
+                        </a:fillRef>
+                        <a:effectRef idx="0">
+                          <a:schemeClr val="dk1"/>
+                        </a:effectRef>
+                        <a:fontRef idx="minor">
+                          <a:schemeClr val="lt1"/>
+                        </a:fontRef>
+                      </wps:style>
+                      <wps:txbx>
+                        <w:txbxContent>
+                          <w:p>
+                            <w:pPr>
+                              <w:pStyle w:val="NormalWeb"/>
+                              <w:spacing w:before="0" w:beforeAutospacing="0" w:after="0" w:afterAutospacing="0"/>
+                              <w:ind w:firstLine="720"/>
+                              <w:jc w:val="both"/>
+                              <w:rPr>
+                                <w:rStyle w:val="Strong"/>
+                                <w:rFonts w:ascii="Corbel" w:hAnsi="Corbel" w:cs="Segoe UI"/>
+                                <w:color w:val="FFFFFF" w:themeColor="background1"/>
+                                <w:szCs w:val="22"/>
+                              </w:rPr>
+                            </w:pPr>
+                            <w:bookmarkStart w:id="0" w:name="_GoBack"/>
+                          </w:p>
+                          <w:p>
+                            <w:pPr>
+                              <w:pStyle w:val="NormalWeb"/>
+                              <w:spacing w:before="0" w:beforeAutospacing="0" w:after="0" w:afterAutospacing="0"/>
+                              <w:ind w:left="2160" w:firstLine="720"/>
+                              <w:jc w:val="both"/>
+                              <w:rPr>
+                                <w:rStyle w:val="Strong"/>
+                                <w:rFonts w:ascii="Candara" w:hAnsi="Candara" w:cs="Arial"/>
+                                <w:color w:val="FFFFFF" w:themeColor="background1"/>
+                                <w:sz w:val="22"/>
+                                <w:szCs w:val="22"/>
+                              </w:rPr>
+                            </w:pPr>
+                          </w:p>
+                          <w:bookmarkEnd w:id="0"/>
+                          <w:p>
+                            <w:pPr>
+                              <w:jc w:val="center"/>
+                              <w:rPr>
+                                <w:color w:val="FFFFFF" w:themeColor="background1"/>
+                              </w:rPr>
+                            </w:pPr>
+                          </w:p>
+                        </w:txbxContent>
+                      </wps:txbx>
+                      <wps:bodyPr rot="0" spcFirstLastPara="0" vertOverflow="overflow" horzOverflow="overflow" vert="horz" wrap="square" lIns="91440" tIns="45720" rIns="91440" bIns="45720" numCol="1" spcCol="0" rtlCol="0" fromWordArt="0" anchor="ctr" anchorCtr="0" forceAA="0" compatLnSpc="1">
+                        <a:prstTxWarp prst="textNoShape">
+                          <a:avLst/>
+                        </a:prstTxWarp>
+                        <a:noAutofit/>
+                      </wps:bodyPr>
+                    </wps:wsp>
+                  </a:graphicData>
+                </a:graphic>
+                <wp14:sizeRelH relativeFrom="margin">
+                  <wp14:pctWidth>0</wp14:pctWidth>
+                </wp14:sizeRelH>
+                <wp14:sizeRelV relativeFrom="margin">
+                  <wp14:pctHeight>0</wp14:pctHeight>
+                </wp14:sizeRelV>
+              </wp:anchor>
+            </w:drawing>
+          </mc:Choice>
+          <mc:Fallback>
+            <w:pict>
+              <v:shapetype w14:anchorId="32CE7EE6" id="_x0000_t7" coordsize="21600,21600" o:spt="7" adj="5400" path="m@0,l,21600@1,21600,21600,xe">
+                <v:stroke joinstyle="miter"/>
+                <v:formulas>
+                  <v:f eqn="val #0"/>
+                  <v:f eqn="sum width 0 #0"/>
+                  <v:f eqn="prod #0 1 2"/>
+                  <v:f eqn="sum width 0 @2"/>
+                  <v:f eqn="mid #0 width"/>
+                  <v:f eqn="mid @1 0"/>
+                  <v:f eqn="prod height width #0"/>
+                  <v:f eqn="prod @6 1 2"/>
+                  <v:f eqn="sum height 0 @7"/>
+                  <v:f eqn="prod width 1 2"/>
+                  <v:f eqn="sum #0 0 @9"/>
+                  <v:f eqn="if @10 @8 0"/>
+                  <v:f eqn="if @10 @7 height"/>
+                </v:formulas>
+                <v:path gradientshapeok="t" o:connecttype="custom" o:connectlocs="@4,0;10800,@11;@3,10800;@5,21600;10800,@12;@2,10800" textboxrect="1800,1800,19800,19800;8100,8100,13500,13500;10800,10800,10800,10800"/>
+                <v:handles>
+                  <v:h position="#0,topLeft" xrange="0,21600"/>
+                </v:handles>
+              </v:shapetype>
+              <v:shape id="Parallelogram 9" o:spid="_x0000_s1027" type="#_x0000_t7" style="position:absolute;left:0;text-align:left;margin-left:81pt;margin-top:-78pt;width:582.55pt;height:163.5pt;z-index:251659264;visibility:visible;mso-wrap-style:square;mso-width-percent:0;mso-height-percent:0;mso-wrap-distance-left:9pt;mso-wrap-distance-top:0;mso-wrap-distance-right:9pt;mso-wrap-distance-bottom:0;mso-position-horizontal:absolute;mso-position-horizontal-relative:text;mso-position-vertical:absolute;mso-position-vertical-relative:text;mso-width-percent:0;mso-height-percent:0;mso-width-relative:margin;mso-height-relative:margin;v-text-anchor:middle" o:gfxdata="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" adj="1516" fillcolor="#5a5a5a [2109]" stroked="f" strokeweight="1pt">
+                <v:textbox>
+                  <w:txbxContent>
+                    <w:p>
+                      <w:pPr>
+                        <w:pStyle w:val="NormalWeb"/>
+                        <w:spacing w:before="0" w:beforeAutospacing="0" w:after="0" w:afterAutospacing="0"/>
+                        <w:ind w:firstLine="720"/>
+                        <w:jc w:val="both"/>
+                        <w:rPr>
+                          <w:rStyle w:val="Strong"/>
+                          <w:rFonts w:ascii="Corbel" w:hAnsi="Corbel" w:cs="Segoe UI"/>
+                          <w:color w:val="FFFFFF" w:themeColor="background1"/>
+                          <w:szCs w:val="22"/>
+                        </w:rPr>
+                      </w:pPr>
+                      <w:bookmarkStart w:id="1" w:name="_GoBack"/>
+                    </w:p>
+                    <w:p>
+                      <w:pPr>
+                        <w:pStyle w:val="NormalWeb"/>
+                        <w:spacing w:before="0" w:beforeAutospacing="0" w:after="0" w:afterAutospacing="0"/>
+                        <w:ind w:left="2160" w:firstLine="720"/>
+                        <w:jc w:val="both"/>
+                        <w:rPr>
+                          <w:rStyle w:val="Strong"/>
+                          <w:rFonts w:ascii="Candara" w:hAnsi="Candara" w:cs="Arial"/>
+                          <w:color w:val="FFFFFF" w:themeColor="background1"/>
+                          <w:sz w:val="22"/>
+                          <w:szCs w:val="22"/>
+                        </w:rPr>
+                      </w:pPr>
+                    </w:p>
+                    <w:bookmarkEnd w:id="1"/>
+                    <w:p>
+                      <w:pPr>
+                        <w:jc w:val="center"/>
+                        <w:rPr>
+                          <w:color w:val="FFFFFF" w:themeColor="background1"/>
                         </w:rPr>
                       </w:pPr>
                     </w:p>
@@ -507,7 +731,7 @@
           <w:noProof/>
         </w:rPr>
         <w:drawing>
-          <wp:anchor distT="0" distB="0" distL="114300" distR="114300" simplePos="0" relativeHeight="251666432" behindDoc="0" locked="0" layoutInCell="1" allowOverlap="1" wp14:anchorId="745CD48B" wp14:editId="2852D135">
+          <wp:anchor distT="0" distB="0" distL="114300" distR="114300" simplePos="0" relativeHeight="251666432" behindDoc="0" locked="0" layoutInCell="1" allowOverlap="1" wp14:anchorId="7265D426" wp14:editId="47889989">
             <wp:simplePos x="0" y="0"/>
             <wp:positionH relativeFrom="column">
               <wp:posOffset>-849630</wp:posOffset>
@@ -589,198 +813,6 @@
             </wp14:sizeRelV>
           </wp:anchor>
         </w:drawing>
-      </w:r>
-      <w:r>
-        <w:rPr>
-          <w:rFonts w:ascii="Candara" w:hAnsi="Candara"/>
-          <w:noProof/>
-          <w:sz w:val="22"/>
-          <w:szCs w:val="22"/>
-        </w:rPr>
-        <mc:AlternateContent>
-          <mc:Choice Requires="wps">
-            <w:drawing>
-              <wp:anchor distT="0" distB="0" distL="114300" distR="114300" simplePos="0" relativeHeight="251659264" behindDoc="0" locked="0" layoutInCell="1" allowOverlap="1" wp14:anchorId="58042E57" wp14:editId="3372A210">
-                <wp:simplePos x="0" y="0"/>
-                <wp:positionH relativeFrom="column">
-                  <wp:posOffset>864045</wp:posOffset>
-                </wp:positionH>
-                <wp:positionV relativeFrom="paragraph">
-                  <wp:posOffset>-989965</wp:posOffset>
-                </wp:positionV>
-                <wp:extent cx="7560813" cy="2076450"/>
-                <wp:effectExtent l="0" t="0" r="2540" b="0"/>
-                <wp:wrapNone/>
-                <wp:docPr id="9" name="Parallelogram 9"/>
-                <wp:cNvGraphicFramePr/>
-                <a:graphic xmlns:a="http://schemas.openxmlformats.org/drawingml/2006/main">
-                  <a:graphicData uri="http://schemas.microsoft.com/office/word/2010/wordprocessingShape">
-                    <wps:wsp>
-                      <wps:cNvSpPr/>
-                      <wps:spPr>
-                        <a:xfrm>
-                          <a:off x="0" y="0"/>
-                          <a:ext cx="7560813" cy="2076450"/>
-                        </a:xfrm>
-                        <a:prstGeom prst="parallelogram">
-                          <a:avLst/>
-                        </a:prstGeom>
-                        <a:solidFill>
-                          <a:schemeClr val="tx1">
-                            <a:lumMod val="65000"/>
-                            <a:lumOff val="35000"/>
-                          </a:schemeClr>
-                        </a:solidFill>
-                        <a:ln>
-                          <a:noFill/>
-                        </a:ln>
-                        <a:effectLst/>
-                      </wps:spPr>
-                      <wps:style>
-                        <a:lnRef idx="2">
-                          <a:schemeClr val="dk1">
-                            <a:shade val="50000"/>
-                          </a:schemeClr>
-                        </a:lnRef>
-                        <a:fillRef idx="1">
-                          <a:schemeClr val="dk1"/>
-                        </a:fillRef>
-                        <a:effectRef idx="0">
-                          <a:schemeClr val="dk1"/>
-                        </a:effectRef>
-                        <a:fontRef idx="minor">
-                          <a:schemeClr val="lt1"/>
-                        </a:fontRef>
-                      </wps:style>
-                      <wps:txbx>
-                        <w:txbxContent>
-                          <w:p>
-                            <w:pPr>
-                              <w:pStyle w:val="NormalWeb"/>
-                              <w:spacing w:before="0" w:beforeAutospacing="0" w:after="0" w:afterAutospacing="0"/>
-                              <w:ind w:firstLine="720"/>
-                              <w:jc w:val="both"/>
-                              <w:rPr>
-                                <w:rStyle w:val="Strong"/>
-                                <w:rFonts w:ascii="Corbel" w:hAnsi="Corbel" w:cs="Segoe UI"/>
-                                <w:color w:val="FFFFFF" w:themeColor="background1"/>
-                                <w:szCs w:val="22"/>
-                              </w:rPr>
-                            </w:pPr>
-                          </w:p>
-                          <w:p>
-                            <w:pPr>
-                              <w:pStyle w:val="NormalWeb"/>
-                              <w:spacing w:before="0" w:beforeAutospacing="0" w:after="0" w:afterAutospacing="0"/>
-                              <w:ind w:left="2160" w:firstLine="720"/>
-                              <w:jc w:val="both"/>
-                              <w:rPr>
-                                <w:rStyle w:val="Strong"/>
-                                <w:rFonts w:ascii="Candara" w:hAnsi="Candara" w:cs="Arial"/>
-                                <w:color w:val="FFFFFF" w:themeColor="background1"/>
-                                <w:sz w:val="22"/>
-                                <w:szCs w:val="22"/>
-                              </w:rPr>
-                            </w:pPr>
-                          </w:p>
-                          <w:p>
-                            <w:pPr>
-                              <w:jc w:val="center"/>
-                              <w:rPr>
-                                <w:color w:val="FFFFFF" w:themeColor="background1"/>
-                              </w:rPr>
-                            </w:pPr>
-                          </w:p>
-                        </w:txbxContent>
-                      </wps:txbx>
-                      <wps:bodyPr rot="0" spcFirstLastPara="0" vertOverflow="overflow" horzOverflow="overflow" vert="horz" wrap="square" lIns="91440" tIns="45720" rIns="91440" bIns="45720" numCol="1" spcCol="0" rtlCol="0" fromWordArt="0" anchor="ctr" anchorCtr="0" forceAA="0" compatLnSpc="1">
-                        <a:prstTxWarp prst="textNoShape">
-                          <a:avLst/>
-                        </a:prstTxWarp>
-                        <a:noAutofit/>
-                      </wps:bodyPr>
-                    </wps:wsp>
-                  </a:graphicData>
-                </a:graphic>
-                <wp14:sizeRelH relativeFrom="margin">
-                  <wp14:pctWidth>0</wp14:pctWidth>
-                </wp14:sizeRelH>
-                <wp14:sizeRelV relativeFrom="margin">
-                  <wp14:pctHeight>0</wp14:pctHeight>
-                </wp14:sizeRelV>
-              </wp:anchor>
-            </w:drawing>
-          </mc:Choice>
-          <mc:Fallback>
-            <w:pict>
-              <v:shapetype w14:anchorId="58042E57" id="_x0000_t7" coordsize="21600,21600" o:spt="7" adj="5400" path="m@0,l,21600@1,21600,21600,xe">
-                <v:stroke joinstyle="miter"/>
-                <v:formulas>
-                  <v:f eqn="val #0"/>
-                  <v:f eqn="sum width 0 #0"/>
-                  <v:f eqn="prod #0 1 2"/>
-                  <v:f eqn="sum width 0 @2"/>
-                  <v:f eqn="mid #0 width"/>
-                  <v:f eqn="mid @1 0"/>
-                  <v:f eqn="prod height width #0"/>
-                  <v:f eqn="prod @6 1 2"/>
-                  <v:f eqn="sum height 0 @7"/>
-                  <v:f eqn="prod width 1 2"/>
-                  <v:f eqn="sum #0 0 @9"/>
-                  <v:f eqn="if @10 @8 0"/>
-                  <v:f eqn="if @10 @7 height"/>
-                </v:formulas>
-                <v:path gradientshapeok="t" o:connecttype="custom" o:connectlocs="@4,0;10800,@11;@3,10800;@5,21600;10800,@12;@2,10800" textboxrect="1800,1800,19800,19800;8100,8100,13500,13500;10800,10800,10800,10800"/>
-                <v:handles>
-                  <v:h position="#0,topLeft" xrange="0,21600"/>
-                </v:handles>
-              </v:shapetype>
-              <v:shape id="Parallelogram 9" o:spid="_x0000_s1027" type="#_x0000_t7" style="position:absolute;left:0;text-align:left;margin-left:68.05pt;margin-top:-77.95pt;width:595.35pt;height:163.5pt;z-index:251659264;visibility:visible;mso-wrap-style:square;mso-width-percent:0;mso-height-percent:0;mso-wrap-distance-left:9pt;mso-wrap-distance-top:0;mso-wrap-distance-right:9pt;mso-wrap-distance-bottom:0;mso-position-horizontal:absolute;mso-position-horizontal-relative:text;mso-position-vertical:absolute;mso-position-vertical-relative:text;mso-width-percent:0;mso-height-percent:0;mso-width-relative:margin;mso-height-relative:margin;v-text-anchor:middle" o:gfxdata="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" adj="1483" fillcolor="#5a5a5a [2109]" stroked="f" strokeweight="1pt">
-                <v:textbox>
-                  <w:txbxContent>
-                    <w:p>
-                      <w:pPr>
-                        <w:pStyle w:val="NormalWeb"/>
-                        <w:spacing w:before="0" w:beforeAutospacing="0" w:after="0" w:afterAutospacing="0"/>
-                        <w:ind w:firstLine="720"/>
-                        <w:jc w:val="both"/>
-                        <w:rPr>
-                          <w:rStyle w:val="Strong"/>
-                          <w:rFonts w:ascii="Corbel" w:hAnsi="Corbel" w:cs="Segoe UI"/>
-                          <w:color w:val="FFFFFF" w:themeColor="background1"/>
-                          <w:szCs w:val="22"/>
-                        </w:rPr>
-                      </w:pPr>
-                    </w:p>
-                    <w:p>
-                      <w:pPr>
-                        <w:pStyle w:val="NormalWeb"/>
-                        <w:spacing w:before="0" w:beforeAutospacing="0" w:after="0" w:afterAutospacing="0"/>
-                        <w:ind w:left="2160" w:firstLine="720"/>
-                        <w:jc w:val="both"/>
-                        <w:rPr>
-                          <w:rStyle w:val="Strong"/>
-                          <w:rFonts w:ascii="Candara" w:hAnsi="Candara" w:cs="Arial"/>
-                          <w:color w:val="FFFFFF" w:themeColor="background1"/>
-                          <w:sz w:val="22"/>
-                          <w:szCs w:val="22"/>
-                        </w:rPr>
-                      </w:pPr>
-                    </w:p>
-                    <w:p>
-                      <w:pPr>
-                        <w:jc w:val="center"/>
-                        <w:rPr>
-                          <w:color w:val="FFFFFF" w:themeColor="background1"/>
-                        </w:rPr>
-                      </w:pPr>
-                    </w:p>
-                  </w:txbxContent>
-                </v:textbox>
-              </v:shape>
-            </w:pict>
-          </mc:Fallback>
-        </mc:AlternateContent>
       </w:r>
       <w:r>
         <w:rPr>
@@ -1690,7 +1722,7 @@
                                   <w:rFonts w:ascii="Segoe UI" w:hAnsi="Segoe UI" w:cs="Segoe UI"/>
                                   <w:b/>
                                 </w:rPr>
-                                <w:t>Skills and Strengths</w:t>
+                                <w:t>Skills and Tech Stack</w:t>
                               </w:r>
                             </w:p>
                           </w:txbxContent>
@@ -1792,7 +1824,7 @@
                             <w:rFonts w:ascii="Segoe UI" w:hAnsi="Segoe UI" w:cs="Segoe UI"/>
                             <w:b/>
                           </w:rPr>
-                          <w:t>Skills and Strengths</w:t>
+                          <w:t>Skills and Tech Stack</w:t>
                         </w:r>
                       </w:p>
                     </w:txbxContent>
@@ -2404,12 +2436,12 @@
               <wp:anchor distT="45720" distB="45720" distL="114300" distR="114300" simplePos="0" relativeHeight="251668480" behindDoc="0" locked="0" layoutInCell="1" allowOverlap="1" wp14:anchorId="75D52471" wp14:editId="0CE3F818">
                 <wp:simplePos x="0" y="0"/>
                 <wp:positionH relativeFrom="page">
-                  <wp:posOffset>3924300</wp:posOffset>
+                  <wp:align>right</wp:align>
                 </wp:positionH>
                 <wp:positionV relativeFrom="paragraph">
                   <wp:posOffset>8890</wp:posOffset>
                 </wp:positionV>
-                <wp:extent cx="3848100" cy="4686300"/>
+                <wp:extent cx="3848100" cy="3648075"/>
                 <wp:effectExtent l="0" t="0" r="0" b="0"/>
                 <wp:wrapNone/>
                 <wp:docPr id="13" name="Text Box 2"/>
@@ -2425,7 +2457,7 @@
                       <wps:spPr bwMode="auto">
                         <a:xfrm>
                           <a:off x="0" y="0"/>
-                          <a:ext cx="3848100" cy="4686300"/>
+                          <a:ext cx="3848100" cy="3648075"/>
                         </a:xfrm>
                         <a:prstGeom prst="rect">
                           <a:avLst/>
@@ -2449,15 +2481,15 @@
                                 <w:lang w:val="en"/>
                               </w:rPr>
                             </w:pPr>
-                            <w:bookmarkStart w:id="0" w:name="OLE_LINK1"/>
-                            <w:bookmarkStart w:id="1" w:name="OLE_LINK2"/>
+                            <w:bookmarkStart w:id="2" w:name="OLE_LINK1"/>
+                            <w:bookmarkStart w:id="3" w:name="OLE_LINK2"/>
                             <w:r>
                               <w:rPr>
                                 <w:rFonts w:ascii="Segoe UI" w:hAnsi="Segoe UI" w:cs="Segoe UI"/>
                                 <w:color w:val="404040" w:themeColor="text1" w:themeTint="BF"/>
                                 <w:lang w:val="en"/>
                               </w:rPr>
-                              <w:t>General Skills</w:t>
+                              <w:t>Skills</w:t>
                             </w:r>
                             <w:r>
                               <w:rPr>
@@ -2529,7 +2561,7 @@
                                 <w:color w:val="404040" w:themeColor="text1" w:themeTint="BF"/>
                                 <w:lang w:val="en"/>
                               </w:rPr>
-                              <w:t>Web Design</w:t>
+                              <w:t>Web Design and Front End Development</w:t>
                             </w:r>
                           </w:p>
                           <w:p>
@@ -2553,7 +2585,7 @@
                                 <w:color w:val="404040" w:themeColor="text1" w:themeTint="BF"/>
                                 <w:lang w:val="en"/>
                               </w:rPr>
-                              <w:t>IT and Database Management</w:t>
+                              <w:t>Information Technology</w:t>
                             </w:r>
                           </w:p>
                           <w:p>
@@ -2605,7 +2637,23 @@
                                 <w:color w:val="404040" w:themeColor="text1" w:themeTint="BF"/>
                                 <w:lang w:val="en"/>
                               </w:rPr>
-                              <w:t>Technologies:</w:t>
+                              <w:t>Tech</w:t>
+                            </w:r>
+                            <w:r>
+                              <w:rPr>
+                                <w:rFonts w:ascii="Segoe UI" w:hAnsi="Segoe UI" w:cs="Segoe UI"/>
+                                <w:color w:val="404040" w:themeColor="text1" w:themeTint="BF"/>
+                                <w:lang w:val="en"/>
+                              </w:rPr>
+                              <w:t xml:space="preserve"> Stack</w:t>
+                            </w:r>
+                            <w:r>
+                              <w:rPr>
+                                <w:rFonts w:ascii="Segoe UI" w:hAnsi="Segoe UI" w:cs="Segoe UI"/>
+                                <w:color w:val="404040" w:themeColor="text1" w:themeTint="BF"/>
+                                <w:lang w:val="en"/>
+                              </w:rPr>
+                              <w:t>:</w:t>
                             </w:r>
                           </w:p>
                           <w:p>
@@ -2645,14 +2693,16 @@
                                 <w:lang w:val="en"/>
                               </w:rPr>
                             </w:pPr>
+                            <w:proofErr w:type="spellStart"/>
                             <w:r>
                               <w:rPr>
                                 <w:rFonts w:ascii="Segoe UI" w:hAnsi="Segoe UI" w:cs="Segoe UI"/>
                                 <w:color w:val="404040" w:themeColor="text1" w:themeTint="BF"/>
                                 <w:lang w:val="en"/>
                               </w:rPr>
-                              <w:t>jQuery</w:t>
-                            </w:r>
+                              <w:t>VueJS</w:t>
+                            </w:r>
+                            <w:proofErr w:type="spellEnd"/>
                           </w:p>
                           <w:p>
                             <w:pPr>
@@ -2668,16 +2718,14 @@
                                 <w:lang w:val="en"/>
                               </w:rPr>
                             </w:pPr>
-                            <w:proofErr w:type="spellStart"/>
                             <w:r>
                               <w:rPr>
                                 <w:rFonts w:ascii="Segoe UI" w:hAnsi="Segoe UI" w:cs="Segoe UI"/>
                                 <w:color w:val="404040" w:themeColor="text1" w:themeTint="BF"/>
                                 <w:lang w:val="en"/>
                               </w:rPr>
-                              <w:t>VueJS</w:t>
-                            </w:r>
-                            <w:proofErr w:type="spellEnd"/>
+                              <w:t>Typescript</w:t>
+                            </w:r>
                           </w:p>
                           <w:p>
                             <w:pPr>
@@ -2699,15 +2747,7 @@
                                 <w:color w:val="404040" w:themeColor="text1" w:themeTint="BF"/>
                                 <w:lang w:val="en"/>
                               </w:rPr>
-                              <w:t xml:space="preserve">HTML + </w:t>
-                            </w:r>
-                            <w:r>
-                              <w:rPr>
-                                <w:rFonts w:ascii="Segoe UI" w:hAnsi="Segoe UI" w:cs="Segoe UI"/>
-                                <w:color w:val="404040" w:themeColor="text1" w:themeTint="BF"/>
-                                <w:lang w:val="en"/>
-                              </w:rPr>
-                              <w:t>CSS</w:t>
+                              <w:t>HTML</w:t>
                             </w:r>
                           </w:p>
                           <w:p>
@@ -2730,26 +2770,8 @@
                                 <w:color w:val="404040" w:themeColor="text1" w:themeTint="BF"/>
                                 <w:lang w:val="en"/>
                               </w:rPr>
-                              <w:t>ASP.NET</w:t>
-                            </w:r>
-                            <w:r>
-                              <w:rPr>
-                                <w:rFonts w:ascii="Segoe UI" w:hAnsi="Segoe UI" w:cs="Segoe UI"/>
-                                <w:color w:val="404040" w:themeColor="text1" w:themeTint="BF"/>
-                                <w:lang w:val="en"/>
-                              </w:rPr>
-                              <w:t xml:space="preserve"> +</w:t>
-                            </w:r>
-                            <w:r>
-                              <w:rPr>
-                                <w:rFonts w:ascii="Segoe UI" w:hAnsi="Segoe UI" w:cs="Segoe UI"/>
-                                <w:color w:val="404040" w:themeColor="text1" w:themeTint="BF"/>
-                                <w:lang w:val="en"/>
-                              </w:rPr>
-                              <w:t xml:space="preserve"> C#</w:t>
-                            </w:r>
-                            <w:bookmarkEnd w:id="0"/>
-                            <w:bookmarkEnd w:id="1"/>
+                              <w:t>CSS</w:t>
+                            </w:r>
                           </w:p>
                           <w:p>
                             <w:pPr>
@@ -2771,7 +2793,86 @@
                                 <w:color w:val="404040" w:themeColor="text1" w:themeTint="BF"/>
                                 <w:lang w:val="en"/>
                               </w:rPr>
+                              <w:t>ASP.NET</w:t>
+                            </w:r>
+                            <w:r>
+                              <w:rPr>
+                                <w:rFonts w:ascii="Segoe UI" w:hAnsi="Segoe UI" w:cs="Segoe UI"/>
+                                <w:color w:val="404040" w:themeColor="text1" w:themeTint="BF"/>
+                                <w:lang w:val="en"/>
+                              </w:rPr>
+                              <w:t xml:space="preserve"> MVC</w:t>
+                            </w:r>
+                          </w:p>
+                          <w:p>
+                            <w:pPr>
+                              <w:pStyle w:val="ListParagraph"/>
+                              <w:numPr>
+                                <w:ilvl w:val="0"/>
+                                <w:numId w:val="2"/>
+                              </w:numPr>
+                              <w:spacing w:after="0" w:line="276" w:lineRule="auto"/>
+                              <w:rPr>
+                                <w:rFonts w:ascii="Segoe UI" w:hAnsi="Segoe UI" w:cs="Segoe UI"/>
+                                <w:color w:val="404040" w:themeColor="text1" w:themeTint="BF"/>
+                                <w:lang w:val="en"/>
+                              </w:rPr>
+                            </w:pPr>
+                            <w:r>
+                              <w:rPr>
+                                <w:rFonts w:ascii="Segoe UI" w:hAnsi="Segoe UI" w:cs="Segoe UI"/>
+                                <w:color w:val="404040" w:themeColor="text1" w:themeTint="BF"/>
+                                <w:lang w:val="en"/>
+                              </w:rPr>
+                              <w:t>C#</w:t>
+                            </w:r>
+                            <w:bookmarkEnd w:id="2"/>
+                            <w:bookmarkEnd w:id="3"/>
+                          </w:p>
+                          <w:p>
+                            <w:pPr>
+                              <w:pStyle w:val="ListParagraph"/>
+                              <w:numPr>
+                                <w:ilvl w:val="0"/>
+                                <w:numId w:val="2"/>
+                              </w:numPr>
+                              <w:spacing w:after="0" w:line="276" w:lineRule="auto"/>
+                              <w:rPr>
+                                <w:rFonts w:ascii="Segoe UI" w:hAnsi="Segoe UI" w:cs="Segoe UI"/>
+                                <w:color w:val="404040" w:themeColor="text1" w:themeTint="BF"/>
+                                <w:lang w:val="en"/>
+                              </w:rPr>
+                            </w:pPr>
+                            <w:r>
+                              <w:rPr>
+                                <w:rFonts w:ascii="Segoe UI" w:hAnsi="Segoe UI" w:cs="Segoe UI"/>
+                                <w:color w:val="404040" w:themeColor="text1" w:themeTint="BF"/>
+                                <w:lang w:val="en"/>
+                              </w:rPr>
                               <w:t>SQL Server</w:t>
+                            </w:r>
+                          </w:p>
+                          <w:p>
+                            <w:pPr>
+                              <w:pStyle w:val="ListParagraph"/>
+                              <w:numPr>
+                                <w:ilvl w:val="0"/>
+                                <w:numId w:val="2"/>
+                              </w:numPr>
+                              <w:spacing w:after="0" w:line="276" w:lineRule="auto"/>
+                              <w:rPr>
+                                <w:rFonts w:ascii="Segoe UI" w:hAnsi="Segoe UI" w:cs="Segoe UI"/>
+                                <w:color w:val="404040" w:themeColor="text1" w:themeTint="BF"/>
+                                <w:lang w:val="en"/>
+                              </w:rPr>
+                            </w:pPr>
+                            <w:r>
+                              <w:rPr>
+                                <w:rFonts w:ascii="Segoe UI" w:hAnsi="Segoe UI" w:cs="Segoe UI"/>
+                                <w:color w:val="404040" w:themeColor="text1" w:themeTint="BF"/>
+                                <w:lang w:val="en"/>
+                              </w:rPr>
+                              <w:t>Visual Studio 2015</w:t>
                             </w:r>
                           </w:p>
                         </w:txbxContent>
@@ -2793,7 +2894,7 @@
           </mc:Choice>
           <mc:Fallback>
             <w:pict>
-              <v:shape w14:anchorId="75D52471" id="_x0000_s1039" type="#_x0000_t202" style="position:absolute;left:0;text-align:left;margin-left:309pt;margin-top:.7pt;width:303pt;height:369pt;z-index:251668480;visibility:visible;mso-wrap-style:square;mso-width-percent:0;mso-height-percent:0;mso-wrap-distance-left:9pt;mso-wrap-distance-top:3.6pt;mso-wrap-distance-right:9pt;mso-wrap-distance-bottom:3.6pt;mso-position-horizontal:absolute;mso-position-horizontal-relative:page;mso-position-vertical:absolute;mso-position-vertical-relative:text;mso-width-percent:0;mso-height-percent:0;mso-width-relative:margin;mso-height-relative:margin;v-text-anchor:top" o:gfxdata="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" filled="f" stroked="f">
+              <v:shape w14:anchorId="75D52471" id="_x0000_s1039" type="#_x0000_t202" style="position:absolute;left:0;text-align:left;margin-left:251.8pt;margin-top:.7pt;width:303pt;height:287.25pt;z-index:251668480;visibility:visible;mso-wrap-style:square;mso-width-percent:0;mso-height-percent:0;mso-wrap-distance-left:9pt;mso-wrap-distance-top:3.6pt;mso-wrap-distance-right:9pt;mso-wrap-distance-bottom:3.6pt;mso-position-horizontal:right;mso-position-horizontal-relative:page;mso-position-vertical:absolute;mso-position-vertical-relative:text;mso-width-percent:0;mso-height-percent:0;mso-width-relative:margin;mso-height-relative:margin;v-text-anchor:top" o:gfxdata="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" filled="f" stroked="f">
                 <v:textbox>
                   <w:txbxContent>
                     <w:p>
@@ -2813,7 +2914,7 @@
                           <w:color w:val="404040" w:themeColor="text1" w:themeTint="BF"/>
                           <w:lang w:val="en"/>
                         </w:rPr>
-                        <w:t>General Skills</w:t>
+                        <w:t>Skills</w:t>
                       </w:r>
                       <w:r>
                         <w:rPr>
@@ -2885,7 +2986,7 @@
                           <w:color w:val="404040" w:themeColor="text1" w:themeTint="BF"/>
                           <w:lang w:val="en"/>
                         </w:rPr>
-                        <w:t>Web Design</w:t>
+                        <w:t>Web Design and Front End Development</w:t>
                       </w:r>
                     </w:p>
                     <w:p>
@@ -2909,7 +3010,7 @@
                           <w:color w:val="404040" w:themeColor="text1" w:themeTint="BF"/>
                           <w:lang w:val="en"/>
                         </w:rPr>
-                        <w:t>IT and Database Management</w:t>
+                        <w:t>Information Technology</w:t>
                       </w:r>
                     </w:p>
                     <w:p>
@@ -2961,7 +3062,23 @@
                           <w:color w:val="404040" w:themeColor="text1" w:themeTint="BF"/>
                           <w:lang w:val="en"/>
                         </w:rPr>
-                        <w:t>Technologies:</w:t>
+                        <w:t>Tech</w:t>
+                      </w:r>
+                      <w:r>
+                        <w:rPr>
+                          <w:rFonts w:ascii="Segoe UI" w:hAnsi="Segoe UI" w:cs="Segoe UI"/>
+                          <w:color w:val="404040" w:themeColor="text1" w:themeTint="BF"/>
+                          <w:lang w:val="en"/>
+                        </w:rPr>
+                        <w:t xml:space="preserve"> Stack</w:t>
+                      </w:r>
+                      <w:r>
+                        <w:rPr>
+                          <w:rFonts w:ascii="Segoe UI" w:hAnsi="Segoe UI" w:cs="Segoe UI"/>
+                          <w:color w:val="404040" w:themeColor="text1" w:themeTint="BF"/>
+                          <w:lang w:val="en"/>
+                        </w:rPr>
+                        <w:t>:</w:t>
                       </w:r>
                     </w:p>
                     <w:p>
@@ -3001,14 +3118,16 @@
                           <w:lang w:val="en"/>
                         </w:rPr>
                       </w:pPr>
+                      <w:proofErr w:type="spellStart"/>
                       <w:r>
                         <w:rPr>
                           <w:rFonts w:ascii="Segoe UI" w:hAnsi="Segoe UI" w:cs="Segoe UI"/>
                           <w:color w:val="404040" w:themeColor="text1" w:themeTint="BF"/>
                           <w:lang w:val="en"/>
                         </w:rPr>
-                        <w:t>jQuery</w:t>
-                      </w:r>
+                        <w:t>VueJS</w:t>
+                      </w:r>
+                      <w:proofErr w:type="spellEnd"/>
                     </w:p>
                     <w:p>
                       <w:pPr>
@@ -3024,16 +3143,14 @@
                           <w:lang w:val="en"/>
                         </w:rPr>
                       </w:pPr>
-                      <w:proofErr w:type="spellStart"/>
                       <w:r>
                         <w:rPr>
                           <w:rFonts w:ascii="Segoe UI" w:hAnsi="Segoe UI" w:cs="Segoe UI"/>
                           <w:color w:val="404040" w:themeColor="text1" w:themeTint="BF"/>
                           <w:lang w:val="en"/>
                         </w:rPr>
-                        <w:t>VueJS</w:t>
-                      </w:r>
-                      <w:proofErr w:type="spellEnd"/>
+                        <w:t>Typescript</w:t>
+                      </w:r>
                     </w:p>
                     <w:p>
                       <w:pPr>
@@ -3055,15 +3172,7 @@
                           <w:color w:val="404040" w:themeColor="text1" w:themeTint="BF"/>
                           <w:lang w:val="en"/>
                         </w:rPr>
-                        <w:t xml:space="preserve">HTML + </w:t>
-                      </w:r>
-                      <w:r>
-                        <w:rPr>
-                          <w:rFonts w:ascii="Segoe UI" w:hAnsi="Segoe UI" w:cs="Segoe UI"/>
-                          <w:color w:val="404040" w:themeColor="text1" w:themeTint="BF"/>
-                          <w:lang w:val="en"/>
-                        </w:rPr>
-                        <w:t>CSS</w:t>
+                        <w:t>HTML</w:t>
                       </w:r>
                     </w:p>
                     <w:p>
@@ -3086,6 +3195,29 @@
                           <w:color w:val="404040" w:themeColor="text1" w:themeTint="BF"/>
                           <w:lang w:val="en"/>
                         </w:rPr>
+                        <w:t>CSS</w:t>
+                      </w:r>
+                    </w:p>
+                    <w:p>
+                      <w:pPr>
+                        <w:pStyle w:val="ListParagraph"/>
+                        <w:numPr>
+                          <w:ilvl w:val="0"/>
+                          <w:numId w:val="2"/>
+                        </w:numPr>
+                        <w:spacing w:after="0" w:line="276" w:lineRule="auto"/>
+                        <w:rPr>
+                          <w:rFonts w:ascii="Segoe UI" w:hAnsi="Segoe UI" w:cs="Segoe UI"/>
+                          <w:color w:val="404040" w:themeColor="text1" w:themeTint="BF"/>
+                          <w:lang w:val="en"/>
+                        </w:rPr>
+                      </w:pPr>
+                      <w:r>
+                        <w:rPr>
+                          <w:rFonts w:ascii="Segoe UI" w:hAnsi="Segoe UI" w:cs="Segoe UI"/>
+                          <w:color w:val="404040" w:themeColor="text1" w:themeTint="BF"/>
+                          <w:lang w:val="en"/>
+                        </w:rPr>
                         <w:t>ASP.NET</w:t>
                       </w:r>
                       <w:r>
@@ -3094,15 +3226,30 @@
                           <w:color w:val="404040" w:themeColor="text1" w:themeTint="BF"/>
                           <w:lang w:val="en"/>
                         </w:rPr>
-                        <w:t xml:space="preserve"> +</w:t>
-                      </w:r>
-                      <w:r>
+                        <w:t xml:space="preserve"> MVC</w:t>
+                      </w:r>
+                    </w:p>
+                    <w:p>
+                      <w:pPr>
+                        <w:pStyle w:val="ListParagraph"/>
+                        <w:numPr>
+                          <w:ilvl w:val="0"/>
+                          <w:numId w:val="2"/>
+                        </w:numPr>
+                        <w:spacing w:after="0" w:line="276" w:lineRule="auto"/>
                         <w:rPr>
                           <w:rFonts w:ascii="Segoe UI" w:hAnsi="Segoe UI" w:cs="Segoe UI"/>
                           <w:color w:val="404040" w:themeColor="text1" w:themeTint="BF"/>
                           <w:lang w:val="en"/>
                         </w:rPr>
-                        <w:t xml:space="preserve"> C#</w:t>
+                      </w:pPr>
+                      <w:r>
+                        <w:rPr>
+                          <w:rFonts w:ascii="Segoe UI" w:hAnsi="Segoe UI" w:cs="Segoe UI"/>
+                          <w:color w:val="404040" w:themeColor="text1" w:themeTint="BF"/>
+                          <w:lang w:val="en"/>
+                        </w:rPr>
+                        <w:t>C#</w:t>
                       </w:r>
                       <w:bookmarkEnd w:id="2"/>
                       <w:bookmarkEnd w:id="3"/>
@@ -3128,6 +3275,29 @@
                           <w:lang w:val="en"/>
                         </w:rPr>
                         <w:t>SQL Server</w:t>
+                      </w:r>
+                    </w:p>
+                    <w:p>
+                      <w:pPr>
+                        <w:pStyle w:val="ListParagraph"/>
+                        <w:numPr>
+                          <w:ilvl w:val="0"/>
+                          <w:numId w:val="2"/>
+                        </w:numPr>
+                        <w:spacing w:after="0" w:line="276" w:lineRule="auto"/>
+                        <w:rPr>
+                          <w:rFonts w:ascii="Segoe UI" w:hAnsi="Segoe UI" w:cs="Segoe UI"/>
+                          <w:color w:val="404040" w:themeColor="text1" w:themeTint="BF"/>
+                          <w:lang w:val="en"/>
+                        </w:rPr>
+                      </w:pPr>
+                      <w:r>
+                        <w:rPr>
+                          <w:rFonts w:ascii="Segoe UI" w:hAnsi="Segoe UI" w:cs="Segoe UI"/>
+                          <w:color w:val="404040" w:themeColor="text1" w:themeTint="BF"/>
+                          <w:lang w:val="en"/>
+                        </w:rPr>
+                        <w:t>Visual Studio 2015</w:t>
                       </w:r>
                     </w:p>
                   </w:txbxContent>
@@ -4199,9 +4369,9 @@
                   <wp:posOffset>85725</wp:posOffset>
                 </wp:positionH>
                 <wp:positionV relativeFrom="paragraph">
-                  <wp:posOffset>140334</wp:posOffset>
+                  <wp:posOffset>140335</wp:posOffset>
                 </wp:positionV>
-                <wp:extent cx="3705225" cy="4276725"/>
+                <wp:extent cx="3705225" cy="666750"/>
                 <wp:effectExtent l="0" t="0" r="0" b="0"/>
                 <wp:wrapNone/>
                 <wp:docPr id="1" name="Text Box 2"/>
@@ -4217,7 +4387,7 @@
                       <wps:spPr bwMode="auto">
                         <a:xfrm>
                           <a:off x="0" y="0"/>
-                          <a:ext cx="3705225" cy="4276725"/>
+                          <a:ext cx="3705225" cy="666750"/>
                         </a:xfrm>
                         <a:prstGeom prst="rect">
                           <a:avLst/>
@@ -4295,23 +4465,13 @@
                               <w:jc w:val="both"/>
                               <w:rPr>
                                 <w:rFonts w:ascii="Segoe UI" w:hAnsi="Segoe UI" w:cs="Segoe UI"/>
-                                <w:color w:val="000000"/>
-                                <w:sz w:val="20"/>
-                                <w:szCs w:val="22"/>
-                              </w:rPr>
-                            </w:pPr>
-                            <w:proofErr w:type="spellStart"/>
-                            <w:r>
-                              <w:rPr>
-                                <w:rFonts w:ascii="Segoe UI" w:hAnsi="Segoe UI" w:cs="Segoe UI"/>
                                 <w:i/>
                                 <w:color w:val="000000"/>
                                 <w:sz w:val="20"/>
                                 <w:szCs w:val="22"/>
                               </w:rPr>
-                              <w:t>RidgeTech</w:t>
-                            </w:r>
-                            <w:proofErr w:type="spellEnd"/>
+                            </w:pPr>
+                            <w:proofErr w:type="spellStart"/>
                             <w:r>
                               <w:rPr>
                                 <w:rFonts w:ascii="Segoe UI" w:hAnsi="Segoe UI" w:cs="Segoe UI"/>
@@ -4320,8 +4480,9 @@
                                 <w:sz w:val="20"/>
                                 <w:szCs w:val="22"/>
                               </w:rPr>
-                              <w:t xml:space="preserve"> Simplified Solutions Inc.</w:t>
-                            </w:r>
+                              <w:t>RidgeTech</w:t>
+                            </w:r>
+                            <w:proofErr w:type="spellEnd"/>
                             <w:r>
                               <w:rPr>
                                 <w:rFonts w:ascii="Segoe UI" w:hAnsi="Segoe UI" w:cs="Segoe UI"/>
@@ -4330,191 +4491,8 @@
                                 <w:sz w:val="20"/>
                                 <w:szCs w:val="22"/>
                               </w:rPr>
-                              <w:tab/>
-                            </w:r>
-                          </w:p>
-                          <w:p>
-                            <w:pPr>
-                              <w:pStyle w:val="NormalWeb"/>
-                              <w:spacing w:before="0" w:beforeAutospacing="0" w:after="0" w:afterAutospacing="0"/>
-                              <w:jc w:val="both"/>
-                              <w:rPr>
-                                <w:rFonts w:ascii="Segoe UI" w:hAnsi="Segoe UI" w:cs="Segoe UI"/>
-                                <w:b/>
-                                <w:color w:val="000000"/>
-                                <w:sz w:val="22"/>
-                                <w:szCs w:val="22"/>
-                              </w:rPr>
-                            </w:pPr>
-                          </w:p>
-                          <w:p>
-                            <w:pPr>
-                              <w:pStyle w:val="NormalWeb"/>
-                              <w:spacing w:before="0" w:beforeAutospacing="0" w:after="0" w:afterAutospacing="0"/>
-                              <w:jc w:val="both"/>
-                              <w:rPr>
-                                <w:rFonts w:ascii="Segoe UI" w:hAnsi="Segoe UI" w:cs="Segoe UI"/>
-                                <w:b/>
-                                <w:color w:val="000000"/>
-                                <w:sz w:val="22"/>
-                                <w:szCs w:val="22"/>
-                              </w:rPr>
-                            </w:pPr>
-                            <w:r>
-                              <w:rPr>
-                                <w:rFonts w:ascii="Segoe UI" w:hAnsi="Segoe UI" w:cs="Segoe UI"/>
-                                <w:b/>
-                                <w:color w:val="000000"/>
-                                <w:sz w:val="22"/>
-                                <w:szCs w:val="22"/>
-                              </w:rPr>
-                              <w:t>Freelance Web/Software Developer</w:t>
-                            </w:r>
-                          </w:p>
-                          <w:p>
-                            <w:pPr>
-                              <w:pStyle w:val="NormalWeb"/>
-                              <w:spacing w:before="0" w:beforeAutospacing="0" w:after="0" w:afterAutospacing="0"/>
-                              <w:jc w:val="both"/>
-                              <w:rPr>
-                                <w:rFonts w:ascii="Segoe UI" w:hAnsi="Segoe UI" w:cs="Segoe UI"/>
-                                <w:i/>
-                                <w:color w:val="000000"/>
-                                <w:sz w:val="20"/>
-                                <w:szCs w:val="22"/>
-                              </w:rPr>
-                            </w:pPr>
-                            <w:r>
-                              <w:rPr>
-                                <w:rFonts w:ascii="Segoe UI" w:hAnsi="Segoe UI" w:cs="Segoe UI"/>
-                                <w:i/>
-                                <w:color w:val="000000"/>
-                                <w:sz w:val="20"/>
-                                <w:szCs w:val="22"/>
-                              </w:rPr>
-                              <w:t>2016-2017</w:t>
-                            </w:r>
-                          </w:p>
-                          <w:p>
-                            <w:pPr>
-                              <w:pStyle w:val="NormalWeb"/>
-                              <w:spacing w:before="0" w:beforeAutospacing="0" w:after="0" w:afterAutospacing="0"/>
-                              <w:jc w:val="both"/>
-                              <w:rPr>
-                                <w:rFonts w:ascii="Segoe UI" w:hAnsi="Segoe UI" w:cs="Segoe UI"/>
-                                <w:color w:val="000000"/>
-                                <w:sz w:val="20"/>
-                                <w:szCs w:val="22"/>
-                              </w:rPr>
-                            </w:pPr>
-                            <w:r>
-                              <w:rPr>
-                                <w:rFonts w:ascii="Segoe UI" w:hAnsi="Segoe UI" w:cs="Segoe UI"/>
-                                <w:i/>
-                                <w:color w:val="000000"/>
-                                <w:sz w:val="20"/>
-                                <w:szCs w:val="22"/>
-                              </w:rPr>
-                              <w:t>Freelance</w:t>
-                            </w:r>
-                          </w:p>
-                          <w:p>
-                            <w:pPr>
-                              <w:pStyle w:val="NormalWeb"/>
-                              <w:spacing w:before="0" w:beforeAutospacing="0" w:after="0" w:afterAutospacing="0"/>
-                              <w:jc w:val="both"/>
-                              <w:rPr>
-                                <w:rFonts w:ascii="Segoe UI" w:hAnsi="Segoe UI" w:cs="Segoe UI"/>
-                                <w:b/>
-                                <w:color w:val="000000"/>
-                                <w:sz w:val="22"/>
-                                <w:szCs w:val="22"/>
-                              </w:rPr>
-                            </w:pPr>
-                          </w:p>
-                          <w:p>
-                            <w:pPr>
-                              <w:pStyle w:val="NormalWeb"/>
-                              <w:spacing w:before="0" w:beforeAutospacing="0" w:after="0" w:afterAutospacing="0"/>
-                              <w:jc w:val="both"/>
-                              <w:rPr>
-                                <w:rFonts w:ascii="Segoe UI" w:hAnsi="Segoe UI" w:cs="Segoe UI"/>
-                                <w:b/>
-                                <w:color w:val="000000"/>
-                                <w:sz w:val="22"/>
-                                <w:szCs w:val="22"/>
-                              </w:rPr>
-                            </w:pPr>
-                            <w:r>
-                              <w:rPr>
-                                <w:rFonts w:ascii="Segoe UI" w:hAnsi="Segoe UI" w:cs="Segoe UI"/>
-                                <w:b/>
-                                <w:color w:val="000000"/>
-                                <w:sz w:val="22"/>
-                                <w:szCs w:val="22"/>
-                              </w:rPr>
-                              <w:t>Freelance Administrative Assistant</w:t>
-                            </w:r>
-                          </w:p>
-                          <w:p>
-                            <w:pPr>
-                              <w:pStyle w:val="NormalWeb"/>
-                              <w:spacing w:before="0" w:beforeAutospacing="0" w:after="0" w:afterAutospacing="0"/>
-                              <w:jc w:val="both"/>
-                              <w:rPr>
-                                <w:rFonts w:ascii="Segoe UI" w:hAnsi="Segoe UI" w:cs="Segoe UI"/>
-                                <w:i/>
-                                <w:color w:val="000000"/>
-                                <w:sz w:val="20"/>
-                                <w:szCs w:val="22"/>
-                              </w:rPr>
-                            </w:pPr>
-                            <w:r>
-                              <w:rPr>
-                                <w:rFonts w:ascii="Segoe UI" w:hAnsi="Segoe UI" w:cs="Segoe UI"/>
-                                <w:i/>
-                                <w:color w:val="000000"/>
-                                <w:sz w:val="20"/>
-                                <w:szCs w:val="22"/>
-                              </w:rPr>
-                              <w:t>2013-2016</w:t>
-                            </w:r>
-                          </w:p>
-                          <w:p>
-                            <w:pPr>
-                              <w:pStyle w:val="NormalWeb"/>
-                              <w:spacing w:before="0" w:beforeAutospacing="0" w:after="0" w:afterAutospacing="0"/>
-                              <w:jc w:val="both"/>
-                              <w:rPr>
-                                <w:rFonts w:ascii="Segoe UI" w:hAnsi="Segoe UI" w:cs="Segoe UI"/>
-                                <w:color w:val="000000"/>
-                                <w:sz w:val="20"/>
-                                <w:szCs w:val="22"/>
-                              </w:rPr>
-                            </w:pPr>
-                            <w:r>
-                              <w:rPr>
-                                <w:rFonts w:ascii="Segoe UI" w:hAnsi="Segoe UI" w:cs="Segoe UI"/>
-                                <w:i/>
-                                <w:color w:val="000000"/>
-                                <w:sz w:val="20"/>
-                                <w:szCs w:val="22"/>
-                              </w:rPr>
-                              <w:t>Freelance</w:t>
-                            </w:r>
-                          </w:p>
-                          <w:p>
-                            <w:pPr>
-                              <w:pStyle w:val="NormalWeb"/>
-                              <w:spacing w:before="0" w:beforeAutospacing="0" w:after="0" w:afterAutospacing="0"/>
-                              <w:jc w:val="both"/>
-                              <w:rPr>
-                                <w:rFonts w:ascii="Segoe UI" w:hAnsi="Segoe UI" w:cs="Segoe UI"/>
-                                <w:color w:val="000000"/>
-                                <w:sz w:val="20"/>
-                                <w:szCs w:val="22"/>
-                              </w:rPr>
-                            </w:pPr>
+                              <w:t xml:space="preserve"> Simplified Solutions Inc.</w:t>
+                            </w:r>
                           </w:p>
                         </w:txbxContent>
                       </wps:txbx>
@@ -4535,7 +4513,7 @@
           </mc:Choice>
           <mc:Fallback>
             <w:pict>
-              <v:shape w14:anchorId="7E67FE24" id="_x0000_s1049" type="#_x0000_t202" style="position:absolute;left:0;text-align:left;margin-left:6.75pt;margin-top:11.05pt;width:291.75pt;height:336.75pt;z-index:251675648;visibility:visible;mso-wrap-style:square;mso-width-percent:0;mso-height-percent:0;mso-wrap-distance-left:9pt;mso-wrap-distance-top:3.6pt;mso-wrap-distance-right:9pt;mso-wrap-distance-bottom:3.6pt;mso-position-horizontal:absolute;mso-position-horizontal-relative:page;mso-position-vertical:absolute;mso-position-vertical-relative:text;mso-width-percent:0;mso-height-percent:0;mso-width-relative:margin;mso-height-relative:margin;v-text-anchor:top" o:gfxdata="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" filled="f" stroked="f">
+              <v:shape w14:anchorId="7E67FE24" id="_x0000_s1049" type="#_x0000_t202" style="position:absolute;left:0;text-align:left;margin-left:6.75pt;margin-top:11.05pt;width:291.75pt;height:52.5pt;z-index:251675648;visibility:visible;mso-wrap-style:square;mso-width-percent:0;mso-height-percent:0;mso-wrap-distance-left:9pt;mso-wrap-distance-top:3.6pt;mso-wrap-distance-right:9pt;mso-wrap-distance-bottom:3.6pt;mso-position-horizontal:absolute;mso-position-horizontal-relative:page;mso-position-vertical:absolute;mso-position-vertical-relative:text;mso-width-percent:0;mso-height-percent:0;mso-width-relative:margin;mso-height-relative:margin;v-text-anchor:top" o:gfxdata="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" filled="f" stroked="f">
                 <v:textbox>
                   <w:txbxContent>
                     <w:p>
@@ -4601,23 +4579,13 @@
                         <w:jc w:val="both"/>
                         <w:rPr>
                           <w:rFonts w:ascii="Segoe UI" w:hAnsi="Segoe UI" w:cs="Segoe UI"/>
-                          <w:color w:val="000000"/>
-                          <w:sz w:val="20"/>
-                          <w:szCs w:val="22"/>
-                        </w:rPr>
-                      </w:pPr>
-                      <w:proofErr w:type="spellStart"/>
-                      <w:r>
-                        <w:rPr>
-                          <w:rFonts w:ascii="Segoe UI" w:hAnsi="Segoe UI" w:cs="Segoe UI"/>
                           <w:i/>
                           <w:color w:val="000000"/>
                           <w:sz w:val="20"/>
                           <w:szCs w:val="22"/>
                         </w:rPr>
-                        <w:t>RidgeTech</w:t>
-                      </w:r>
-                      <w:proofErr w:type="spellEnd"/>
+                      </w:pPr>
+                      <w:proofErr w:type="spellStart"/>
                       <w:r>
                         <w:rPr>
                           <w:rFonts w:ascii="Segoe UI" w:hAnsi="Segoe UI" w:cs="Segoe UI"/>
@@ -4626,8 +4594,9 @@
                           <w:sz w:val="20"/>
                           <w:szCs w:val="22"/>
                         </w:rPr>
-                        <w:t xml:space="preserve"> Simplified Solutions Inc.</w:t>
-                      </w:r>
+                        <w:t>RidgeTech</w:t>
+                      </w:r>
+                      <w:proofErr w:type="spellEnd"/>
                       <w:r>
                         <w:rPr>
                           <w:rFonts w:ascii="Segoe UI" w:hAnsi="Segoe UI" w:cs="Segoe UI"/>
@@ -4636,191 +4605,8 @@
                           <w:sz w:val="20"/>
                           <w:szCs w:val="22"/>
                         </w:rPr>
-                        <w:tab/>
-                      </w:r>
-                    </w:p>
-                    <w:p>
-                      <w:pPr>
-                        <w:pStyle w:val="NormalWeb"/>
-                        <w:spacing w:before="0" w:beforeAutospacing="0" w:after="0" w:afterAutospacing="0"/>
-                        <w:jc w:val="both"/>
-                        <w:rPr>
-                          <w:rFonts w:ascii="Segoe UI" w:hAnsi="Segoe UI" w:cs="Segoe UI"/>
-                          <w:b/>
-                          <w:color w:val="000000"/>
-                          <w:sz w:val="22"/>
-                          <w:szCs w:val="22"/>
-                        </w:rPr>
-                      </w:pPr>
-                    </w:p>
-                    <w:p>
-                      <w:pPr>
-                        <w:pStyle w:val="NormalWeb"/>
-                        <w:spacing w:before="0" w:beforeAutospacing="0" w:after="0" w:afterAutospacing="0"/>
-                        <w:jc w:val="both"/>
-                        <w:rPr>
-                          <w:rFonts w:ascii="Segoe UI" w:hAnsi="Segoe UI" w:cs="Segoe UI"/>
-                          <w:b/>
-                          <w:color w:val="000000"/>
-                          <w:sz w:val="22"/>
-                          <w:szCs w:val="22"/>
-                        </w:rPr>
-                      </w:pPr>
-                      <w:r>
-                        <w:rPr>
-                          <w:rFonts w:ascii="Segoe UI" w:hAnsi="Segoe UI" w:cs="Segoe UI"/>
-                          <w:b/>
-                          <w:color w:val="000000"/>
-                          <w:sz w:val="22"/>
-                          <w:szCs w:val="22"/>
-                        </w:rPr>
-                        <w:t>Freelance Web/Software Developer</w:t>
-                      </w:r>
-                    </w:p>
-                    <w:p>
-                      <w:pPr>
-                        <w:pStyle w:val="NormalWeb"/>
-                        <w:spacing w:before="0" w:beforeAutospacing="0" w:after="0" w:afterAutospacing="0"/>
-                        <w:jc w:val="both"/>
-                        <w:rPr>
-                          <w:rFonts w:ascii="Segoe UI" w:hAnsi="Segoe UI" w:cs="Segoe UI"/>
-                          <w:i/>
-                          <w:color w:val="000000"/>
-                          <w:sz w:val="20"/>
-                          <w:szCs w:val="22"/>
-                        </w:rPr>
-                      </w:pPr>
-                      <w:r>
-                        <w:rPr>
-                          <w:rFonts w:ascii="Segoe UI" w:hAnsi="Segoe UI" w:cs="Segoe UI"/>
-                          <w:i/>
-                          <w:color w:val="000000"/>
-                          <w:sz w:val="20"/>
-                          <w:szCs w:val="22"/>
-                        </w:rPr>
-                        <w:t>2016-2017</w:t>
-                      </w:r>
-                    </w:p>
-                    <w:p>
-                      <w:pPr>
-                        <w:pStyle w:val="NormalWeb"/>
-                        <w:spacing w:before="0" w:beforeAutospacing="0" w:after="0" w:afterAutospacing="0"/>
-                        <w:jc w:val="both"/>
-                        <w:rPr>
-                          <w:rFonts w:ascii="Segoe UI" w:hAnsi="Segoe UI" w:cs="Segoe UI"/>
-                          <w:color w:val="000000"/>
-                          <w:sz w:val="20"/>
-                          <w:szCs w:val="22"/>
-                        </w:rPr>
-                      </w:pPr>
-                      <w:r>
-                        <w:rPr>
-                          <w:rFonts w:ascii="Segoe UI" w:hAnsi="Segoe UI" w:cs="Segoe UI"/>
-                          <w:i/>
-                          <w:color w:val="000000"/>
-                          <w:sz w:val="20"/>
-                          <w:szCs w:val="22"/>
-                        </w:rPr>
-                        <w:t>Freelance</w:t>
-                      </w:r>
-                    </w:p>
-                    <w:p>
-                      <w:pPr>
-                        <w:pStyle w:val="NormalWeb"/>
-                        <w:spacing w:before="0" w:beforeAutospacing="0" w:after="0" w:afterAutospacing="0"/>
-                        <w:jc w:val="both"/>
-                        <w:rPr>
-                          <w:rFonts w:ascii="Segoe UI" w:hAnsi="Segoe UI" w:cs="Segoe UI"/>
-                          <w:b/>
-                          <w:color w:val="000000"/>
-                          <w:sz w:val="22"/>
-                          <w:szCs w:val="22"/>
-                        </w:rPr>
-                      </w:pPr>
-                    </w:p>
-                    <w:p>
-                      <w:pPr>
-                        <w:pStyle w:val="NormalWeb"/>
-                        <w:spacing w:before="0" w:beforeAutospacing="0" w:after="0" w:afterAutospacing="0"/>
-                        <w:jc w:val="both"/>
-                        <w:rPr>
-                          <w:rFonts w:ascii="Segoe UI" w:hAnsi="Segoe UI" w:cs="Segoe UI"/>
-                          <w:b/>
-                          <w:color w:val="000000"/>
-                          <w:sz w:val="22"/>
-                          <w:szCs w:val="22"/>
-                        </w:rPr>
-                      </w:pPr>
-                      <w:r>
-                        <w:rPr>
-                          <w:rFonts w:ascii="Segoe UI" w:hAnsi="Segoe UI" w:cs="Segoe UI"/>
-                          <w:b/>
-                          <w:color w:val="000000"/>
-                          <w:sz w:val="22"/>
-                          <w:szCs w:val="22"/>
-                        </w:rPr>
-                        <w:t>Freelance Administrative Assistant</w:t>
-                      </w:r>
-                    </w:p>
-                    <w:p>
-                      <w:pPr>
-                        <w:pStyle w:val="NormalWeb"/>
-                        <w:spacing w:before="0" w:beforeAutospacing="0" w:after="0" w:afterAutospacing="0"/>
-                        <w:jc w:val="both"/>
-                        <w:rPr>
-                          <w:rFonts w:ascii="Segoe UI" w:hAnsi="Segoe UI" w:cs="Segoe UI"/>
-                          <w:i/>
-                          <w:color w:val="000000"/>
-                          <w:sz w:val="20"/>
-                          <w:szCs w:val="22"/>
-                        </w:rPr>
-                      </w:pPr>
-                      <w:r>
-                        <w:rPr>
-                          <w:rFonts w:ascii="Segoe UI" w:hAnsi="Segoe UI" w:cs="Segoe UI"/>
-                          <w:i/>
-                          <w:color w:val="000000"/>
-                          <w:sz w:val="20"/>
-                          <w:szCs w:val="22"/>
-                        </w:rPr>
-                        <w:t>2013-2016</w:t>
-                      </w:r>
-                    </w:p>
-                    <w:p>
-                      <w:pPr>
-                        <w:pStyle w:val="NormalWeb"/>
-                        <w:spacing w:before="0" w:beforeAutospacing="0" w:after="0" w:afterAutospacing="0"/>
-                        <w:jc w:val="both"/>
-                        <w:rPr>
-                          <w:rFonts w:ascii="Segoe UI" w:hAnsi="Segoe UI" w:cs="Segoe UI"/>
-                          <w:color w:val="000000"/>
-                          <w:sz w:val="20"/>
-                          <w:szCs w:val="22"/>
-                        </w:rPr>
-                      </w:pPr>
-                      <w:r>
-                        <w:rPr>
-                          <w:rFonts w:ascii="Segoe UI" w:hAnsi="Segoe UI" w:cs="Segoe UI"/>
-                          <w:i/>
-                          <w:color w:val="000000"/>
-                          <w:sz w:val="20"/>
-                          <w:szCs w:val="22"/>
-                        </w:rPr>
-                        <w:t>Freelance</w:t>
-                      </w:r>
-                    </w:p>
-                    <w:p>
-                      <w:pPr>
-                        <w:pStyle w:val="NormalWeb"/>
-                        <w:spacing w:before="0" w:beforeAutospacing="0" w:after="0" w:afterAutospacing="0"/>
-                        <w:jc w:val="both"/>
-                        <w:rPr>
-                          <w:rFonts w:ascii="Segoe UI" w:hAnsi="Segoe UI" w:cs="Segoe UI"/>
-                          <w:color w:val="000000"/>
-                          <w:sz w:val="20"/>
-                          <w:szCs w:val="22"/>
-                        </w:rPr>
-                      </w:pPr>
+                        <w:t xml:space="preserve"> Simplified Solutions Inc.</w:t>
+                      </w:r>
                     </w:p>
                   </w:txbxContent>
                 </v:textbox>
@@ -4830,61 +4616,6 @@
           </mc:Fallback>
         </mc:AlternateContent>
       </w:r>
-    </w:p>
-    <w:p>
-      <w:pPr>
-        <w:spacing w:after="0" w:line="276" w:lineRule="auto"/>
-        <w:ind w:left="-1260"/>
-        <w:rPr>
-          <w:rFonts w:ascii="Candara" w:hAnsi="Candara" w:cs="Segoe UI"/>
-          <w:color w:val="404040" w:themeColor="text1" w:themeTint="BF"/>
-          <w:lang w:val="en"/>
-        </w:rPr>
-      </w:pPr>
-    </w:p>
-    <w:p>
-      <w:pPr>
-        <w:spacing w:after="0" w:line="276" w:lineRule="auto"/>
-        <w:ind w:left="-1260"/>
-        <w:rPr>
-          <w:rFonts w:ascii="Candara" w:hAnsi="Candara" w:cs="Segoe UI"/>
-          <w:color w:val="404040" w:themeColor="text1" w:themeTint="BF"/>
-          <w:lang w:val="en"/>
-        </w:rPr>
-      </w:pPr>
-    </w:p>
-    <w:p>
-      <w:pPr>
-        <w:spacing w:after="0" w:line="276" w:lineRule="auto"/>
-        <w:ind w:left="-1260"/>
-        <w:rPr>
-          <w:rFonts w:ascii="Candara" w:hAnsi="Candara" w:cs="Segoe UI"/>
-          <w:color w:val="404040" w:themeColor="text1" w:themeTint="BF"/>
-          <w:lang w:val="en"/>
-        </w:rPr>
-      </w:pPr>
-    </w:p>
-    <w:p>
-      <w:pPr>
-        <w:spacing w:after="0" w:line="276" w:lineRule="auto"/>
-        <w:ind w:left="-1260"/>
-        <w:rPr>
-          <w:rFonts w:ascii="Candara" w:hAnsi="Candara" w:cs="Segoe UI"/>
-          <w:color w:val="404040" w:themeColor="text1" w:themeTint="BF"/>
-          <w:lang w:val="en"/>
-        </w:rPr>
-      </w:pPr>
-    </w:p>
-    <w:p>
-      <w:pPr>
-        <w:spacing w:after="0" w:line="276" w:lineRule="auto"/>
-        <w:ind w:left="-1260"/>
-        <w:rPr>
-          <w:rFonts w:ascii="Candara" w:hAnsi="Candara" w:cs="Segoe UI"/>
-          <w:color w:val="404040" w:themeColor="text1" w:themeTint="BF"/>
-          <w:lang w:val="en"/>
-        </w:rPr>
-      </w:pPr>
     </w:p>
     <w:p>
       <w:pPr>
@@ -4920,7 +4651,6 @@
     <w:p>
       <w:pPr>
         <w:spacing w:after="0" w:line="276" w:lineRule="auto"/>
-        <w:ind w:left="-1260"/>
         <w:rPr>
           <w:rFonts w:ascii="Candara" w:hAnsi="Candara" w:cs="Segoe UI"/>
           <w:color w:val="404040" w:themeColor="text1" w:themeTint="BF"/>
@@ -4930,72 +4660,13 @@
     </w:p>
     <w:p>
       <w:pPr>
-        <w:spacing w:after="0" w:line="240" w:lineRule="auto"/>
-        <w:ind w:left="-1260"/>
+        <w:spacing w:after="0" w:line="276" w:lineRule="auto"/>
         <w:rPr>
           <w:rFonts w:ascii="Candara" w:hAnsi="Candara" w:cs="Segoe UI"/>
-          <w:b/>
+          <w:color w:val="404040" w:themeColor="text1" w:themeTint="BF"/>
           <w:lang w:val="en"/>
         </w:rPr>
       </w:pPr>
-      <w:r>
-        <w:rPr>
-          <w:rFonts w:ascii="Candara" w:hAnsi="Candara" w:cs="Segoe UI"/>
-          <w:b/>
-          <w:lang w:val="en"/>
-        </w:rPr>
-        <w:tab/>
-      </w:r>
-      <w:r>
-        <w:rPr>
-          <w:rFonts w:ascii="Candara" w:hAnsi="Candara" w:cs="Segoe UI"/>
-          <w:b/>
-          <w:lang w:val="en"/>
-        </w:rPr>
-        <w:tab/>
-      </w:r>
-      <w:r>
-        <w:rPr>
-          <w:rFonts w:ascii="Candara" w:hAnsi="Candara" w:cs="Segoe UI"/>
-          <w:b/>
-          <w:lang w:val="en"/>
-        </w:rPr>
-        <w:tab/>
-      </w:r>
-    </w:p>
-    <w:p>
-      <w:pPr>
-        <w:tabs>
-          <w:tab w:val="left" w:pos="7920"/>
-        </w:tabs>
-        <w:spacing w:after="0" w:line="240" w:lineRule="auto"/>
-        <w:ind w:left="-1260"/>
-        <w:rPr>
-          <w:rFonts w:ascii="Candara" w:hAnsi="Candara" w:cs="Segoe UI"/>
-          <w:lang w:val="en"/>
-        </w:rPr>
-      </w:pPr>
-      <w:r>
-        <w:rPr>
-          <w:rFonts w:ascii="Candara" w:hAnsi="Candara" w:cs="Segoe UI"/>
-          <w:lang w:val="en"/>
-        </w:rPr>
-        <w:tab/>
-      </w:r>
-      <w:bookmarkStart w:id="4" w:name="_GoBack"/>
-      <w:bookmarkEnd w:id="4"/>
-    </w:p>
-    <w:p>
-      <w:pPr>
-        <w:spacing w:after="0" w:line="240" w:lineRule="auto"/>
-        <w:ind w:left="-1260"/>
-        <w:rPr>
-          <w:rFonts w:ascii="Candara" w:hAnsi="Candara" w:cs="Segoe UI"/>
-          <w:lang w:val="en"/>
-        </w:rPr>
-      </w:pPr>
-    </w:p>
-    <w:p>
       <w:r>
         <w:rPr>
           <w:rFonts w:ascii="Candara" w:hAnsi="Candara" w:cs="Segoe UI"/>
@@ -5005,13 +4676,13 @@
         <mc:AlternateContent>
           <mc:Choice Requires="wpg">
             <w:drawing>
-              <wp:anchor distT="0" distB="0" distL="114300" distR="114300" simplePos="0" relativeHeight="251673600" behindDoc="0" locked="0" layoutInCell="1" allowOverlap="1" wp14:anchorId="26523BAA" wp14:editId="3BC7B5EF">
+              <wp:anchor distT="0" distB="0" distL="114300" distR="114300" simplePos="0" relativeHeight="251673600" behindDoc="0" locked="0" layoutInCell="1" allowOverlap="1" wp14:anchorId="797D4153" wp14:editId="55400137">
                 <wp:simplePos x="0" y="0"/>
                 <wp:positionH relativeFrom="column">
-                  <wp:posOffset>2905125</wp:posOffset>
+                  <wp:posOffset>3057525</wp:posOffset>
                 </wp:positionH>
                 <wp:positionV relativeFrom="paragraph">
-                  <wp:posOffset>29845</wp:posOffset>
+                  <wp:posOffset>226695</wp:posOffset>
                 </wp:positionV>
                 <wp:extent cx="3629025" cy="1428750"/>
                 <wp:effectExtent l="0" t="0" r="9525" b="0"/>
@@ -5111,39 +4782,6 @@
                                 </w:rPr>
                                 <w:t xml:space="preserve"> CONCEPCION</w:t>
                               </w:r>
-                            </w:p>
-                            <w:p>
-                              <w:pPr>
-                                <w:spacing w:after="0" w:line="240" w:lineRule="auto"/>
-                                <w:rPr>
-                                  <w:rFonts w:ascii="Segoe UI" w:hAnsi="Segoe UI" w:cs="Segoe UI"/>
-                                  <w:b/>
-                                  <w:color w:val="404040" w:themeColor="text1" w:themeTint="BF"/>
-                                  <w:lang w:val="en"/>
-                                </w:rPr>
-                              </w:pPr>
-                              <w:r>
-                                <w:rPr>
-                                  <w:rFonts w:ascii="Segoe UI" w:hAnsi="Segoe UI" w:cs="Segoe UI"/>
-                                  <w:color w:val="404040" w:themeColor="text1" w:themeTint="BF"/>
-                                  <w:lang w:val="en"/>
-                                </w:rPr>
-                                <w:t>Applicant</w:t>
-                              </w:r>
-                            </w:p>
-                            <w:p>
-                              <w:pPr>
-                                <w:pStyle w:val="NormalWeb"/>
-                                <w:spacing w:before="0" w:beforeAutospacing="0" w:after="0" w:afterAutospacing="0"/>
-                                <w:jc w:val="both"/>
-                                <w:rPr>
-                                  <w:rFonts w:ascii="Segoe UI" w:hAnsi="Segoe UI" w:cs="Segoe UI"/>
-                                  <w:b/>
-                                  <w:color w:val="404040" w:themeColor="text1" w:themeTint="BF"/>
-                                  <w:sz w:val="22"/>
-                                  <w:szCs w:val="22"/>
-                                </w:rPr>
-                              </w:pPr>
                             </w:p>
                           </w:txbxContent>
                         </wps:txbx>
@@ -5339,7 +4977,7 @@
           </mc:Choice>
           <mc:Fallback>
             <w:pict>
-              <v:group w14:anchorId="26523BAA" id="Group 15" o:spid="_x0000_s1050" style="position:absolute;margin-left:228.75pt;margin-top:2.35pt;width:285.75pt;height:112.5pt;z-index:251673600" coordsize="36290,14287" o:gfxdata="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">
+              <v:group w14:anchorId="797D4153" id="Group 15" o:spid="_x0000_s1050" style="position:absolute;margin-left:240.75pt;margin-top:17.85pt;width:285.75pt;height:112.5pt;z-index:251673600" coordsize="36290,14287" o:gfxdata="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">
                 <v:shape id="_x0000_s1051" type="#_x0000_t202" style="position:absolute;top:4000;width:34861;height:10287;visibility:visible;mso-wrap-style:square;v-text-anchor:top" o:gfxdata="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" filled="f" stroked="f">
                   <v:textbox>
                     <w:txbxContent>
@@ -5401,39 +5039,6 @@
                           </w:rPr>
                           <w:t xml:space="preserve"> CONCEPCION</w:t>
                         </w:r>
-                      </w:p>
-                      <w:p>
-                        <w:pPr>
-                          <w:spacing w:after="0" w:line="240" w:lineRule="auto"/>
-                          <w:rPr>
-                            <w:rFonts w:ascii="Segoe UI" w:hAnsi="Segoe UI" w:cs="Segoe UI"/>
-                            <w:b/>
-                            <w:color w:val="404040" w:themeColor="text1" w:themeTint="BF"/>
-                            <w:lang w:val="en"/>
-                          </w:rPr>
-                        </w:pPr>
-                        <w:r>
-                          <w:rPr>
-                            <w:rFonts w:ascii="Segoe UI" w:hAnsi="Segoe UI" w:cs="Segoe UI"/>
-                            <w:color w:val="404040" w:themeColor="text1" w:themeTint="BF"/>
-                            <w:lang w:val="en"/>
-                          </w:rPr>
-                          <w:t>Applicant</w:t>
-                        </w:r>
-                      </w:p>
-                      <w:p>
-                        <w:pPr>
-                          <w:pStyle w:val="NormalWeb"/>
-                          <w:spacing w:before="0" w:beforeAutospacing="0" w:after="0" w:afterAutospacing="0"/>
-                          <w:jc w:val="both"/>
-                          <w:rPr>
-                            <w:rFonts w:ascii="Segoe UI" w:hAnsi="Segoe UI" w:cs="Segoe UI"/>
-                            <w:b/>
-                            <w:color w:val="404040" w:themeColor="text1" w:themeTint="BF"/>
-                            <w:sz w:val="22"/>
-                            <w:szCs w:val="22"/>
-                          </w:rPr>
-                        </w:pPr>
                       </w:p>
                     </w:txbxContent>
                   </v:textbox>
@@ -5524,7 +5129,7 @@
   <w:abstractNum w:abstractNumId="0" w15:restartNumberingAfterBreak="0">
     <w:nsid w:val="30237564"/>
     <w:multiLevelType w:val="hybridMultilevel"/>
-    <w:tmpl w:val="3872CF10"/>
+    <w:tmpl w:val="9AF67E48"/>
     <w:lvl w:ilvl="0" w:tplc="04090001">
       <w:start w:val="1"/>
       <w:numFmt w:val="bullet"/>
@@ -5537,16 +5142,16 @@
         <w:rFonts w:ascii="Symbol" w:hAnsi="Symbol" w:hint="default"/>
       </w:rPr>
     </w:lvl>
-    <w:lvl w:ilvl="1" w:tplc="04090005">
+    <w:lvl w:ilvl="1" w:tplc="04090001">
       <w:start w:val="1"/>
       <w:numFmt w:val="bullet"/>
-      <w:lvlText w:val=""/>
+      <w:lvlText w:val=""/>
       <w:lvlJc w:val="left"/>
       <w:pPr>
         <w:ind w:left="1440" w:hanging="360"/>
       </w:pPr>
       <w:rPr>
-        <w:rFonts w:ascii="Wingdings" w:hAnsi="Wingdings" w:hint="default"/>
+        <w:rFonts w:ascii="Symbol" w:hAnsi="Symbol" w:hint="default"/>
       </w:rPr>
     </w:lvl>
     <w:lvl w:ilvl="2" w:tplc="04090005" w:tentative="1">
